--- a/Manual.docx
+++ b/Manual.docx
@@ -179,7 +179,7 @@
           <w:lang w:val="en-US"/>
         </w:rPr>
       </w:pPr>
-      <w:bookmarkStart w:id="0" w:name="_Toc512699098"/>
+      <w:bookmarkStart w:id="0" w:name="_Toc513722911"/>
       <w:r>
         <w:rPr>
           <w:rFonts w:ascii="Lucida Sans Typewriter" w:hAnsi="Lucida Sans Typewriter"/>
@@ -552,7 +552,7 @@
           <w:lang w:val="en-US"/>
         </w:rPr>
       </w:pPr>
-      <w:bookmarkStart w:id="1" w:name="_Toc512699099"/>
+      <w:bookmarkStart w:id="1" w:name="_Toc513722912"/>
       <w:r>
         <w:rPr>
           <w:rFonts w:ascii="Lucida Sans Typewriter" w:hAnsi="Lucida Sans Typewriter"/>
@@ -566,6 +566,13 @@
     </w:p>
     <w:sdt>
       <w:sdtPr>
+        <w:rPr>
+          <w:rFonts w:asciiTheme="minorHAnsi" w:eastAsia="Times New Roman" w:hAnsi="Times New Roman" w:cs="Times New Roman"/>
+          <w:color w:val="auto"/>
+          <w:sz w:val="22"/>
+          <w:szCs w:val="22"/>
+          <w:lang w:val="en-GB" w:eastAsia="en-GB"/>
+        </w:rPr>
         <w:id w:val="-1786194884"/>
         <w:docPartObj>
           <w:docPartGallery w:val="Table of Contents"/>
@@ -574,14 +581,9 @@
       </w:sdtPr>
       <w:sdtEndPr>
         <w:rPr>
-          <w:rFonts w:asciiTheme="minorHAnsi" w:eastAsia="Times New Roman" w:hAnsi="Times New Roman" w:cs="Times New Roman"/>
           <w:b/>
           <w:bCs/>
           <w:noProof/>
-          <w:color w:val="auto"/>
-          <w:sz w:val="22"/>
-          <w:szCs w:val="22"/>
-          <w:lang w:val="en-GB" w:eastAsia="en-GB"/>
         </w:rPr>
       </w:sdtEndPr>
       <w:sdtContent>
@@ -611,7 +613,7 @@
           <w:r>
             <w:fldChar w:fldCharType="separate"/>
           </w:r>
-          <w:hyperlink w:anchor="_Toc512699098" w:history="1">
+          <w:hyperlink w:anchor="_Toc513722911" w:history="1">
             <w:r>
               <w:rPr>
                 <w:rStyle w:val="Hyperlink"/>
@@ -656,7 +658,7 @@
                 <w:noProof/>
                 <w:webHidden/>
               </w:rPr>
-              <w:instrText xml:space="preserve"> PAGEREF _Toc512699098 \h </w:instrText>
+              <w:instrText xml:space="preserve"> PAGEREF _Toc513722911 \h </w:instrText>
             </w:r>
             <w:r>
               <w:rPr>
@@ -699,7 +701,7 @@
               <w:lang w:val="en-GB" w:eastAsia="en-GB"/>
             </w:rPr>
           </w:pPr>
-          <w:hyperlink w:anchor="_Toc512699099" w:history="1">
+          <w:hyperlink w:anchor="_Toc513722912" w:history="1">
             <w:r>
               <w:rPr>
                 <w:rStyle w:val="Hyperlink"/>
@@ -727,7 +729,7 @@
                 <w:noProof/>
                 <w:webHidden/>
               </w:rPr>
-              <w:instrText xml:space="preserve"> PAGEREF _Toc512699099 \h </w:instrText>
+              <w:instrText xml:space="preserve"> PAGEREF _Toc513722912 \h </w:instrText>
             </w:r>
             <w:r>
               <w:rPr>
@@ -771,7 +773,7 @@
               <w:lang w:val="en-GB" w:eastAsia="en-GB"/>
             </w:rPr>
           </w:pPr>
-          <w:hyperlink w:anchor="_Toc512699100" w:history="1">
+          <w:hyperlink w:anchor="_Toc513722913" w:history="1">
             <w:r>
               <w:rPr>
                 <w:rStyle w:val="Hyperlink"/>
@@ -815,7 +817,265 @@
                 <w:noProof/>
                 <w:webHidden/>
               </w:rPr>
-              <w:instrText xml:space="preserve"> PAGEREF _Toc512699100 \h </w:instrText>
+              <w:instrText xml:space="preserve"> PAGEREF _Toc513722913 \h </w:instrText>
+            </w:r>
+            <w:r>
+              <w:rPr>
+                <w:noProof/>
+                <w:webHidden/>
+              </w:rPr>
+            </w:r>
+            <w:r>
+              <w:rPr>
+                <w:noProof/>
+                <w:webHidden/>
+              </w:rPr>
+              <w:fldChar w:fldCharType="separate"/>
+            </w:r>
+            <w:r>
+              <w:rPr>
+                <w:noProof/>
+                <w:webHidden/>
+              </w:rPr>
+              <w:t>3</w:t>
+            </w:r>
+            <w:r>
+              <w:rPr>
+                <w:noProof/>
+                <w:webHidden/>
+              </w:rPr>
+              <w:fldChar w:fldCharType="end"/>
+            </w:r>
+          </w:hyperlink>
+        </w:p>
+        <w:p>
+          <w:pPr>
+            <w:pStyle w:val="TOC1"/>
+            <w:tabs>
+              <w:tab w:val="left" w:pos="440"/>
+              <w:tab w:val="right" w:leader="dot" w:pos="9016"/>
+            </w:tabs>
+            <w:rPr>
+              <w:rFonts w:cstheme="minorBidi"/>
+              <w:noProof/>
+              <w:lang w:val="en-GB" w:eastAsia="en-GB"/>
+            </w:rPr>
+          </w:pPr>
+          <w:hyperlink w:anchor="_Toc513722914" w:history="1">
+            <w:r>
+              <w:rPr>
+                <w:rStyle w:val="Hyperlink"/>
+                <w:noProof/>
+              </w:rPr>
+              <w:t>2</w:t>
+            </w:r>
+            <w:r>
+              <w:rPr>
+                <w:rFonts w:cstheme="minorBidi"/>
+                <w:noProof/>
+                <w:lang w:val="en-GB" w:eastAsia="en-GB"/>
+              </w:rPr>
+              <w:tab/>
+            </w:r>
+            <w:r>
+              <w:rPr>
+                <w:rStyle w:val="Hyperlink"/>
+                <w:noProof/>
+              </w:rPr>
+              <w:t>Data Types and Manipulation</w:t>
+            </w:r>
+            <w:r>
+              <w:rPr>
+                <w:noProof/>
+                <w:webHidden/>
+              </w:rPr>
+              <w:tab/>
+            </w:r>
+            <w:r>
+              <w:rPr>
+                <w:noProof/>
+                <w:webHidden/>
+              </w:rPr>
+              <w:fldChar w:fldCharType="begin"/>
+            </w:r>
+            <w:r>
+              <w:rPr>
+                <w:noProof/>
+                <w:webHidden/>
+              </w:rPr>
+              <w:instrText xml:space="preserve"> PAGEREF _Toc513722914 \h </w:instrText>
+            </w:r>
+            <w:r>
+              <w:rPr>
+                <w:noProof/>
+                <w:webHidden/>
+              </w:rPr>
+            </w:r>
+            <w:r>
+              <w:rPr>
+                <w:noProof/>
+                <w:webHidden/>
+              </w:rPr>
+              <w:fldChar w:fldCharType="separate"/>
+            </w:r>
+            <w:r>
+              <w:rPr>
+                <w:noProof/>
+                <w:webHidden/>
+              </w:rPr>
+              <w:t>3</w:t>
+            </w:r>
+            <w:r>
+              <w:rPr>
+                <w:noProof/>
+                <w:webHidden/>
+              </w:rPr>
+              <w:fldChar w:fldCharType="end"/>
+            </w:r>
+          </w:hyperlink>
+        </w:p>
+        <w:p>
+          <w:pPr>
+            <w:pStyle w:val="TOC1"/>
+            <w:tabs>
+              <w:tab w:val="left" w:pos="660"/>
+              <w:tab w:val="right" w:leader="dot" w:pos="9016"/>
+            </w:tabs>
+            <w:rPr>
+              <w:rFonts w:cstheme="minorBidi"/>
+              <w:noProof/>
+              <w:lang w:val="en-GB" w:eastAsia="en-GB"/>
+            </w:rPr>
+          </w:pPr>
+          <w:hyperlink w:anchor="_Toc513722915" w:history="1">
+            <w:r>
+              <w:rPr>
+                <w:rStyle w:val="Hyperlink"/>
+                <w:noProof/>
+              </w:rPr>
+              <w:t>2.1</w:t>
+            </w:r>
+            <w:r>
+              <w:rPr>
+                <w:rFonts w:cstheme="minorBidi"/>
+                <w:noProof/>
+                <w:lang w:val="en-GB" w:eastAsia="en-GB"/>
+              </w:rPr>
+              <w:tab/>
+            </w:r>
+            <w:r>
+              <w:rPr>
+                <w:rStyle w:val="Hyperlink"/>
+                <w:noProof/>
+              </w:rPr>
+              <w:t>Primitive Variable Declaration</w:t>
+            </w:r>
+            <w:r>
+              <w:rPr>
+                <w:noProof/>
+                <w:webHidden/>
+              </w:rPr>
+              <w:tab/>
+            </w:r>
+            <w:r>
+              <w:rPr>
+                <w:noProof/>
+                <w:webHidden/>
+              </w:rPr>
+              <w:fldChar w:fldCharType="begin"/>
+            </w:r>
+            <w:r>
+              <w:rPr>
+                <w:noProof/>
+                <w:webHidden/>
+              </w:rPr>
+              <w:instrText xml:space="preserve"> PAGEREF _Toc513722915 \h </w:instrText>
+            </w:r>
+            <w:r>
+              <w:rPr>
+                <w:noProof/>
+                <w:webHidden/>
+              </w:rPr>
+            </w:r>
+            <w:r>
+              <w:rPr>
+                <w:noProof/>
+                <w:webHidden/>
+              </w:rPr>
+              <w:fldChar w:fldCharType="separate"/>
+            </w:r>
+            <w:r>
+              <w:rPr>
+                <w:noProof/>
+                <w:webHidden/>
+              </w:rPr>
+              <w:t>3</w:t>
+            </w:r>
+            <w:r>
+              <w:rPr>
+                <w:noProof/>
+                <w:webHidden/>
+              </w:rPr>
+              <w:fldChar w:fldCharType="end"/>
+            </w:r>
+          </w:hyperlink>
+        </w:p>
+        <w:p>
+          <w:pPr>
+            <w:pStyle w:val="TOC1"/>
+            <w:tabs>
+              <w:tab w:val="left" w:pos="660"/>
+              <w:tab w:val="right" w:leader="dot" w:pos="9016"/>
+            </w:tabs>
+            <w:rPr>
+              <w:rFonts w:cstheme="minorBidi"/>
+              <w:noProof/>
+              <w:lang w:val="en-GB" w:eastAsia="en-GB"/>
+            </w:rPr>
+          </w:pPr>
+          <w:hyperlink w:anchor="_Toc513722916" w:history="1">
+            <w:r>
+              <w:rPr>
+                <w:rStyle w:val="Hyperlink"/>
+                <w:noProof/>
+              </w:rPr>
+              <w:t>2.2</w:t>
+            </w:r>
+            <w:r>
+              <w:rPr>
+                <w:rFonts w:cstheme="minorBidi"/>
+                <w:noProof/>
+                <w:lang w:val="en-GB" w:eastAsia="en-GB"/>
+              </w:rPr>
+              <w:tab/>
+            </w:r>
+            <w:r>
+              <w:rPr>
+                <w:rStyle w:val="Hyperlink"/>
+                <w:noProof/>
+              </w:rPr>
+              <w:t>Primitive Operations</w:t>
+            </w:r>
+            <w:r>
+              <w:rPr>
+                <w:noProof/>
+                <w:webHidden/>
+              </w:rPr>
+              <w:tab/>
+            </w:r>
+            <w:r>
+              <w:rPr>
+                <w:noProof/>
+                <w:webHidden/>
+              </w:rPr>
+              <w:fldChar w:fldCharType="begin"/>
+            </w:r>
+            <w:r>
+              <w:rPr>
+                <w:noProof/>
+                <w:webHidden/>
+              </w:rPr>
+              <w:instrText xml:space="preserve"> PAGEREF _Toc513722916 \h </w:instrText>
             </w:r>
             <w:r>
               <w:rPr>
@@ -1032,7 +1292,7 @@
           <w:lang w:val="en-US"/>
         </w:rPr>
       </w:pPr>
-      <w:bookmarkStart w:id="2" w:name="_Toc512699100"/>
+      <w:bookmarkStart w:id="2" w:name="_Toc513722913"/>
       <w:r>
         <w:rPr>
           <w:rFonts w:asciiTheme="minorHAnsi" w:eastAsia="Times New Roman" w:hAnsi="Times New Roman" w:cs="Times New Roman"/>
@@ -1066,7 +1326,7 @@
         <w:rPr>
           <w:lang w:val="en-US"/>
         </w:rPr>
-        <w:t xml:space="preserve">s (PRIMARY???) function is to solve conjunctive queries </w:t>
+        <w:t xml:space="preserve">s function is to solve conjunctive queries </w:t>
       </w:r>
       <w:r>
         <w:rPr>
@@ -1080,13 +1340,6 @@
         </w:rPr>
         <w:t xml:space="preserve"> first order logic functions that use only relation symbols, equality, conjunction and existential quantifications. This is a part of the set of problems that can be called on queries on relational databases. </w:t>
       </w:r>
-    </w:p>
-    <w:p>
-      <w:pPr>
-        <w:rPr>
-          <w:lang w:val="en-US"/>
-        </w:rPr>
-      </w:pPr>
     </w:p>
     <w:p>
       <w:pPr>
@@ -1100,20 +1353,29 @@
           <w:lang w:val="en-US"/>
         </w:rPr>
       </w:pPr>
+      <w:bookmarkStart w:id="3" w:name="_Toc513722914"/>
       <w:r>
         <w:rPr>
           <w:color w:val="auto"/>
           <w:lang w:val="en-US"/>
         </w:rPr>
-        <w:t>Data Types</w:t>
+        <w:t xml:space="preserve">Data </w:t>
       </w:r>
       <w:r>
         <w:rPr>
           <w:color w:val="auto"/>
           <w:lang w:val="en-US"/>
         </w:rPr>
-        <w:t xml:space="preserve">  </w:t>
-      </w:r>
+        <w:t>Types</w:t>
+      </w:r>
+      <w:r>
+        <w:rPr>
+          <w:color w:val="auto"/>
+          <w:lang w:val="en-US"/>
+        </w:rPr>
+        <w:t xml:space="preserve"> and Manipulation</w:t>
+      </w:r>
+      <w:bookmarkEnd w:id="3"/>
     </w:p>
     <w:p>
       <w:pPr>
@@ -1165,8 +1427,6 @@
         <w:tab/>
         <w:t xml:space="preserve"> </w:t>
       </w:r>
-      <w:bookmarkStart w:id="3" w:name="_GoBack"/>
-      <w:bookmarkEnd w:id="3"/>
       <w:r>
         <w:rPr>
           <w:i/>
@@ -1216,6 +1476,449 @@
           <w:lang w:val="en-US"/>
         </w:rPr>
         <w:t>is a valid input.</w:t>
+      </w:r>
+    </w:p>
+    <w:p>
+      <w:pPr>
+        <w:rPr>
+          <w:lang w:val="en-US"/>
+        </w:rPr>
+      </w:pPr>
+      <w:r>
+        <w:rPr>
+          <w:lang w:val="en-US"/>
+        </w:rPr>
+        <w:t>The supported primitive types are: String, Integer, Boolean</w:t>
+      </w:r>
+    </w:p>
+    <w:p>
+      <w:pPr>
+        <w:rPr>
+          <w:lang w:val="en-US"/>
+        </w:rPr>
+      </w:pPr>
+      <w:r>
+        <w:rPr>
+          <w:lang w:val="en-US"/>
+        </w:rPr>
+        <w:t>The supported commands are: Equality, Conjunction, Existential. Relation</w:t>
+      </w:r>
+      <w:bookmarkStart w:id="4" w:name="_GoBack"/>
+      <w:bookmarkEnd w:id="4"/>
+    </w:p>
+    <w:p>
+      <w:pPr>
+        <w:pStyle w:val="Heading1"/>
+        <w:numPr>
+          <w:ilvl w:val="1"/>
+          <w:numId w:val="2"/>
+        </w:numPr>
+        <w:rPr>
+          <w:color w:val="auto"/>
+          <w:lang w:val="en-US"/>
+        </w:rPr>
+      </w:pPr>
+      <w:bookmarkStart w:id="5" w:name="_Toc513722915"/>
+      <w:r>
+        <w:rPr>
+          <w:color w:val="auto"/>
+          <w:lang w:val="en-US"/>
+        </w:rPr>
+        <w:t>Primitive Variable Declaration</w:t>
+      </w:r>
+      <w:bookmarkEnd w:id="5"/>
+    </w:p>
+    <w:p>
+      <w:pPr>
+        <w:rPr>
+          <w:lang w:val="en-US"/>
+        </w:rPr>
+      </w:pPr>
+      <w:r>
+        <w:rPr>
+          <w:lang w:val="en-US"/>
+        </w:rPr>
+        <w:t xml:space="preserve">Every variable must be declared within bounds. Meaning that a variable x1, must have within the query, a relation that contains variable x1. This can be done by defining a Relation as &lt;FILE NAME CHAR AS CAPITAL&gt; &lt;UNIQUE DIGIT 0-9&gt; followed by the relation within curly parentheses. </w:t>
+      </w:r>
+    </w:p>
+    <w:p>
+      <w:pPr>
+        <w:rPr>
+          <w:lang w:val="en-US"/>
+        </w:rPr>
+      </w:pPr>
+      <w:r>
+        <w:rPr>
+          <w:lang w:val="en-US"/>
+        </w:rPr>
+        <w:tab/>
+        <w:t>/* comments can be declared between these symbols like these */</w:t>
+      </w:r>
+    </w:p>
+    <w:p>
+      <w:pPr>
+        <w:rPr>
+          <w:lang w:val="en-US"/>
+        </w:rPr>
+      </w:pPr>
+      <w:r>
+        <w:rPr>
+          <w:lang w:val="en-US"/>
+        </w:rPr>
+        <w:tab/>
+        <w:t>A0{x</w:t>
+      </w:r>
+      <w:proofErr w:type="gramStart"/>
+      <w:r>
+        <w:rPr>
+          <w:lang w:val="en-US"/>
+        </w:rPr>
+        <w:t>1,x</w:t>
+      </w:r>
+      <w:proofErr w:type="gramEnd"/>
+      <w:r>
+        <w:rPr>
+          <w:lang w:val="en-US"/>
+        </w:rPr>
+        <w:t xml:space="preserve">2} </w:t>
+      </w:r>
+      <w:r>
+        <w:rPr>
+          <w:lang w:val="en-US"/>
+        </w:rPr>
+        <w:tab/>
+      </w:r>
+      <w:r>
+        <w:rPr>
+          <w:lang w:val="en-US"/>
+        </w:rPr>
+        <w:tab/>
+        <w:t xml:space="preserve">/* </w:t>
+      </w:r>
+      <w:r>
+        <w:rPr>
+          <w:lang w:val="en-US"/>
+        </w:rPr>
+        <w:t>R</w:t>
+      </w:r>
+      <w:r>
+        <w:rPr>
+          <w:lang w:val="en-US"/>
+        </w:rPr>
+        <w:t>efers to file A.csv, which contains two columns, x1 and x2 */</w:t>
+      </w:r>
+    </w:p>
+    <w:p>
+      <w:pPr>
+        <w:rPr>
+          <w:lang w:val="en-US"/>
+        </w:rPr>
+      </w:pPr>
+      <w:r>
+        <w:rPr>
+          <w:lang w:val="en-US"/>
+        </w:rPr>
+        <w:tab/>
+        <w:t>A1{x</w:t>
+      </w:r>
+      <w:proofErr w:type="gramStart"/>
+      <w:r>
+        <w:rPr>
+          <w:lang w:val="en-US"/>
+        </w:rPr>
+        <w:t>1,x</w:t>
+      </w:r>
+      <w:proofErr w:type="gramEnd"/>
+      <w:r>
+        <w:rPr>
+          <w:lang w:val="en-US"/>
+        </w:rPr>
+        <w:t>2}</w:t>
+      </w:r>
+      <w:r>
+        <w:rPr>
+          <w:lang w:val="en-US"/>
+        </w:rPr>
+        <w:tab/>
+      </w:r>
+      <w:r>
+        <w:rPr>
+          <w:lang w:val="en-US"/>
+        </w:rPr>
+        <w:tab/>
+        <w:t xml:space="preserve">/* </w:t>
+      </w:r>
+      <w:r>
+        <w:rPr>
+          <w:lang w:val="en-US"/>
+        </w:rPr>
+        <w:t>R</w:t>
+      </w:r>
+      <w:r>
+        <w:rPr>
+          <w:lang w:val="en-US"/>
+        </w:rPr>
+        <w:t xml:space="preserve">elation is declared as A1 </w:t>
+      </w:r>
+      <w:r>
+        <w:rPr>
+          <w:lang w:val="en-US"/>
+        </w:rPr>
+        <w:t>–</w:t>
+      </w:r>
+      <w:r>
+        <w:rPr>
+          <w:lang w:val="en-US"/>
+        </w:rPr>
+        <w:t xml:space="preserve"> variables declared x1, x2 */</w:t>
+      </w:r>
+    </w:p>
+    <w:p>
+      <w:pPr>
+        <w:rPr>
+          <w:lang w:val="en-US"/>
+        </w:rPr>
+      </w:pPr>
+      <w:r>
+        <w:rPr>
+          <w:lang w:val="en-US"/>
+        </w:rPr>
+        <w:tab/>
+        <w:t>True</w:t>
+      </w:r>
+      <w:r>
+        <w:rPr>
+          <w:lang w:val="en-US"/>
+        </w:rPr>
+        <w:tab/>
+      </w:r>
+      <w:r>
+        <w:rPr>
+          <w:lang w:val="en-US"/>
+        </w:rPr>
+        <w:tab/>
+      </w:r>
+      <w:r>
+        <w:rPr>
+          <w:lang w:val="en-US"/>
+        </w:rPr>
+        <w:tab/>
+        <w:t>/* Booleans can be declared with a capital letter True/False */</w:t>
+      </w:r>
+    </w:p>
+    <w:p>
+      <w:pPr>
+        <w:rPr>
+          <w:lang w:val="en-US"/>
+        </w:rPr>
+      </w:pPr>
+      <w:r>
+        <w:rPr>
+          <w:lang w:val="en-US"/>
+        </w:rPr>
+        <w:t xml:space="preserve">Each instance of a file name (e.g. A) must have a unique ID from 0-9 </w:t>
+      </w:r>
+      <w:r>
+        <w:rPr>
+          <w:lang w:val="en-US"/>
+        </w:rPr>
+        <w:t>which will read the file name the head of its string but store its location as unique A0 for each table. This allows for paths of up to cycle 10 and self-referencing with ease.</w:t>
+      </w:r>
+    </w:p>
+    <w:p>
+      <w:pPr>
+        <w:rPr>
+          <w:lang w:val="en-US"/>
+        </w:rPr>
+      </w:pPr>
+      <w:r>
+        <w:rPr>
+          <w:lang w:val="en-US"/>
+        </w:rPr>
+        <w:t xml:space="preserve">You must uniquely identify each table with a letter otherwise </w:t>
+      </w:r>
+      <w:proofErr w:type="spellStart"/>
+      <w:proofErr w:type="gramStart"/>
+      <w:r>
+        <w:rPr>
+          <w:lang w:val="en-US"/>
+        </w:rPr>
+        <w:t>myinterpreter.hs</w:t>
+      </w:r>
+      <w:proofErr w:type="spellEnd"/>
+      <w:proofErr w:type="gramEnd"/>
+      <w:r>
+        <w:rPr>
+          <w:lang w:val="en-US"/>
+        </w:rPr>
+        <w:t xml:space="preserve"> will throw a lexical error at the given location of the table within. </w:t>
+      </w:r>
+      <w:proofErr w:type="spellStart"/>
+      <w:r>
+        <w:rPr>
+          <w:lang w:val="en-US"/>
+        </w:rPr>
+        <w:t>cql</w:t>
+      </w:r>
+      <w:proofErr w:type="spellEnd"/>
+      <w:r>
+        <w:rPr>
+          <w:lang w:val="en-US"/>
+        </w:rPr>
+        <w:t>.</w:t>
+      </w:r>
+    </w:p>
+    <w:p>
+      <w:pPr>
+        <w:pStyle w:val="Heading1"/>
+        <w:numPr>
+          <w:ilvl w:val="1"/>
+          <w:numId w:val="2"/>
+        </w:numPr>
+        <w:rPr>
+          <w:color w:val="auto"/>
+          <w:lang w:val="en-US"/>
+        </w:rPr>
+      </w:pPr>
+      <w:bookmarkStart w:id="6" w:name="_Toc513722916"/>
+      <w:r>
+        <w:rPr>
+          <w:color w:val="auto"/>
+          <w:lang w:val="en-US"/>
+        </w:rPr>
+        <w:t xml:space="preserve">Primitive </w:t>
+      </w:r>
+      <w:r>
+        <w:rPr>
+          <w:color w:val="auto"/>
+          <w:lang w:val="en-US"/>
+        </w:rPr>
+        <w:t>Operations</w:t>
+      </w:r>
+      <w:bookmarkEnd w:id="6"/>
+    </w:p>
+    <w:p>
+      <w:pPr>
+        <w:rPr>
+          <w:lang w:val="en-US"/>
+        </w:rPr>
+      </w:pPr>
+      <w:r>
+        <w:rPr>
+          <w:lang w:val="en-US"/>
+        </w:rPr>
+        <w:t>The language supports</w:t>
+      </w:r>
+      <w:r>
+        <w:rPr>
+          <w:lang w:val="en-US"/>
+        </w:rPr>
+        <w:t xml:space="preserve"> a marker </w:t>
+      </w:r>
+      <w:proofErr w:type="gramStart"/>
+      <w:r>
+        <w:rPr>
+          <w:lang w:val="en-US"/>
+        </w:rPr>
+        <w:t>( |</w:t>
+      </w:r>
+      <w:proofErr w:type="gramEnd"/>
+      <w:r>
+        <w:rPr>
+          <w:lang w:val="en-US"/>
+        </w:rPr>
+        <w:t xml:space="preserve">- ) </w:t>
+      </w:r>
+      <w:r>
+        <w:rPr>
+          <w:lang w:val="en-US"/>
+        </w:rPr>
+        <w:t xml:space="preserve"> equality ( = ) , conjunction ( ^ ) , existential ( E. ) and relation. (A1{})</w:t>
+      </w:r>
+      <w:r>
+        <w:rPr>
+          <w:lang w:val="en-US"/>
+        </w:rPr>
+        <w:t xml:space="preserve">. The following are left associative with the following </w:t>
+      </w:r>
+      <w:proofErr w:type="spellStart"/>
+      <w:r>
+        <w:rPr>
+          <w:lang w:val="en-US"/>
+        </w:rPr>
+        <w:t>precendence</w:t>
+      </w:r>
+      <w:proofErr w:type="spellEnd"/>
+      <w:r>
+        <w:rPr>
+          <w:lang w:val="en-US"/>
+        </w:rPr>
+        <w:t xml:space="preserve"> </w:t>
+      </w:r>
+      <w:proofErr w:type="gramStart"/>
+      <w:r>
+        <w:rPr>
+          <w:lang w:val="en-US"/>
+        </w:rPr>
+        <w:t>( |</w:t>
+      </w:r>
+      <w:proofErr w:type="gramEnd"/>
+      <w:r>
+        <w:rPr>
+          <w:lang w:val="en-US"/>
+        </w:rPr>
+        <w:t xml:space="preserve">- ) &gt; ( E. ) &gt; ( ^ ) &gt; ( = ) &gt; ( , ) </w:t>
+      </w:r>
+      <w:r>
+        <w:rPr>
+          <w:lang w:val="en-US"/>
+        </w:rPr>
+        <w:t>Each query must come in the form:</w:t>
+      </w:r>
+    </w:p>
+    <w:p>
+      <w:pPr>
+        <w:rPr>
+          <w:lang w:val="en-US"/>
+        </w:rPr>
+      </w:pPr>
+      <w:r>
+        <w:rPr>
+          <w:lang w:val="en-US"/>
+        </w:rPr>
+        <w:t xml:space="preserve">&lt;Order of output variables&gt; &lt;Marker &gt; </w:t>
+      </w:r>
+      <w:r>
+        <w:rPr>
+          <w:lang w:val="en-US"/>
+        </w:rPr>
+        <w:t>&lt;Query&gt;</w:t>
+      </w:r>
+    </w:p>
+    <w:p>
+      <w:pPr>
+        <w:rPr>
+          <w:lang w:val="en-US"/>
+        </w:rPr>
+      </w:pPr>
+      <w:r>
+        <w:rPr>
+          <w:lang w:val="en-US"/>
+        </w:rPr>
+        <w:t>with queries taking the form of:</w:t>
+      </w:r>
+    </w:p>
+    <w:p>
+      <w:pPr>
+        <w:rPr>
+          <w:lang w:val="en-US"/>
+        </w:rPr>
+      </w:pPr>
+      <w:r>
+        <w:rPr>
+          <w:lang w:val="en-US"/>
+        </w:rPr>
+        <w:t xml:space="preserve">&lt;Query&gt; &lt;Operation&gt; &lt;Query&gt; </w:t>
       </w:r>
     </w:p>
     <w:sectPr>
@@ -1336,9 +2039,9 @@
 <w:numbering xmlns:wpc="http://schemas.microsoft.com/office/word/2010/wordprocessingCanvas" xmlns:cx="http://schemas.microsoft.com/office/drawing/2014/chartex" xmlns:cx1="http://schemas.microsoft.com/office/drawing/2015/9/8/chartex" xmlns:cx2="http://schemas.microsoft.com/office/drawing/2015/10/21/chartex" xmlns:cx3="http://schemas.microsoft.com/office/drawing/2016/5/9/chartex" xmlns:cx4="http://schemas.microsoft.com/office/drawing/2016/5/10/chartex" xmlns:cx5="http://schemas.microsoft.com/office/drawing/2016/5/11/chartex" xmlns:cx6="http://schemas.microsoft.com/office/drawing/2016/5/12/chartex" xmlns:cx7="http://schemas.microsoft.com/office/drawing/2016/5/13/chartex" xmlns:cx8="http://schemas.microsoft.com/office/drawing/2016/5/14/chartex" xmlns:mc="http://schemas.openxmlformats.org/markup-compatibility/2006" xmlns:aink="http://schemas.microsoft.com/office/drawing/2016/ink" xmlns:am3d="http://schemas.microsoft.com/office/drawing/2017/model3d" xmlns:o="urn:schemas-microsoft-com:office:office" xmlns:r="http://schemas.openxmlformats.org/officeDocument/2006/relationships" xmlns:m="http://schemas.openxmlformats.org/officeDocument/2006/math" xmlns:v="urn:schemas-microsoft-com:vml" xmlns:wp14="http://schemas.microsoft.com/office/word/2010/wordprocessingDrawing" xmlns:wp="http://schemas.openxmlformats.org/drawingml/2006/wordprocessingDrawing" xmlns:w10="urn:schemas-microsoft-com:office:word" xmlns:w="http://schemas.openxmlformats.org/wordprocessingml/2006/main" xmlns:w14="http://schemas.microsoft.com/office/word/2010/wordml" xmlns:w15="http://schemas.microsoft.com/office/word/2012/wordml" xmlns:w16cid="http://schemas.microsoft.com/office/word/2016/wordml/cid" xmlns:w16se="http://schemas.microsoft.com/office/word/2015/wordml/symex" xmlns:wpg="http://schemas.microsoft.com/office/word/2010/wordprocessingGroup" xmlns:wpi="http://schemas.microsoft.com/office/word/2010/wordprocessingInk" xmlns:wne="http://schemas.microsoft.com/office/word/2006/wordml" xmlns:wps="http://schemas.microsoft.com/office/word/2010/wordprocessingShape" mc:Ignorable="w14 w15 w16se w16cid wp14">
   <w:abstractNum w:abstractNumId="0" w15:restartNumberingAfterBreak="0">
     <w:nsid w:val="25C77BE2"/>
-    <w:multiLevelType w:val="hybridMultilevel"/>
-    <w:tmpl w:val="AA2E1C86"/>
-    <w:lvl w:ilvl="0" w:tplc="6B4CAE66">
+    <w:multiLevelType w:val="multilevel"/>
+    <w:tmpl w:val="2AE4C108"/>
+    <w:lvl w:ilvl="0">
       <w:start w:val="1"/>
       <w:numFmt w:val="decimal"/>
       <w:lvlText w:val="%1"/>
@@ -1350,77 +2053,109 @@
         <w:rFonts w:hint="default"/>
       </w:rPr>
     </w:lvl>
-    <w:lvl w:ilvl="1" w:tplc="08090019" w:tentative="1">
-      <w:start w:val="1"/>
-      <w:numFmt w:val="lowerLetter"/>
-      <w:lvlText w:val="%2."/>
+    <w:lvl w:ilvl="1">
+      <w:start w:val="1"/>
+      <w:numFmt w:val="decimal"/>
+      <w:isLgl/>
+      <w:lvlText w:val="%1.%2"/>
       <w:lvlJc w:val="left"/>
       <w:pPr>
-        <w:ind w:left="1440" w:hanging="360"/>
-      </w:pPr>
-    </w:lvl>
-    <w:lvl w:ilvl="2" w:tplc="0809001B" w:tentative="1">
-      <w:start w:val="1"/>
-      <w:numFmt w:val="lowerRoman"/>
-      <w:lvlText w:val="%3."/>
-      <w:lvlJc w:val="right"/>
-      <w:pPr>
-        <w:ind w:left="2160" w:hanging="180"/>
-      </w:pPr>
-    </w:lvl>
-    <w:lvl w:ilvl="3" w:tplc="0809000F" w:tentative="1">
+        <w:ind w:left="1080" w:hanging="720"/>
+      </w:pPr>
+      <w:rPr>
+        <w:rFonts w:hint="default"/>
+      </w:rPr>
+    </w:lvl>
+    <w:lvl w:ilvl="2">
       <w:start w:val="1"/>
       <w:numFmt w:val="decimal"/>
-      <w:lvlText w:val="%4."/>
+      <w:isLgl/>
+      <w:lvlText w:val="%1.%2.%3"/>
       <w:lvlJc w:val="left"/>
       <w:pPr>
-        <w:ind w:left="2880" w:hanging="360"/>
-      </w:pPr>
-    </w:lvl>
-    <w:lvl w:ilvl="4" w:tplc="08090019" w:tentative="1">
-      <w:start w:val="1"/>
-      <w:numFmt w:val="lowerLetter"/>
-      <w:lvlText w:val="%5."/>
+        <w:ind w:left="1080" w:hanging="720"/>
+      </w:pPr>
+      <w:rPr>
+        <w:rFonts w:hint="default"/>
+      </w:rPr>
+    </w:lvl>
+    <w:lvl w:ilvl="3">
+      <w:start w:val="1"/>
+      <w:numFmt w:val="decimal"/>
+      <w:isLgl/>
+      <w:lvlText w:val="%1.%2.%3.%4"/>
       <w:lvlJc w:val="left"/>
       <w:pPr>
-        <w:ind w:left="3600" w:hanging="360"/>
-      </w:pPr>
-    </w:lvl>
-    <w:lvl w:ilvl="5" w:tplc="0809001B" w:tentative="1">
-      <w:start w:val="1"/>
-      <w:numFmt w:val="lowerRoman"/>
-      <w:lvlText w:val="%6."/>
-      <w:lvlJc w:val="right"/>
-      <w:pPr>
-        <w:ind w:left="4320" w:hanging="180"/>
-      </w:pPr>
-    </w:lvl>
-    <w:lvl w:ilvl="6" w:tplc="0809000F" w:tentative="1">
+        <w:ind w:left="1440" w:hanging="1080"/>
+      </w:pPr>
+      <w:rPr>
+        <w:rFonts w:hint="default"/>
+      </w:rPr>
+    </w:lvl>
+    <w:lvl w:ilvl="4">
       <w:start w:val="1"/>
       <w:numFmt w:val="decimal"/>
-      <w:lvlText w:val="%7."/>
+      <w:isLgl/>
+      <w:lvlText w:val="%1.%2.%3.%4.%5"/>
       <w:lvlJc w:val="left"/>
       <w:pPr>
-        <w:ind w:left="5040" w:hanging="360"/>
-      </w:pPr>
-    </w:lvl>
-    <w:lvl w:ilvl="7" w:tplc="08090019" w:tentative="1">
-      <w:start w:val="1"/>
-      <w:numFmt w:val="lowerLetter"/>
-      <w:lvlText w:val="%8."/>
+        <w:ind w:left="1800" w:hanging="1440"/>
+      </w:pPr>
+      <w:rPr>
+        <w:rFonts w:hint="default"/>
+      </w:rPr>
+    </w:lvl>
+    <w:lvl w:ilvl="5">
+      <w:start w:val="1"/>
+      <w:numFmt w:val="decimal"/>
+      <w:isLgl/>
+      <w:lvlText w:val="%1.%2.%3.%4.%5.%6"/>
       <w:lvlJc w:val="left"/>
       <w:pPr>
-        <w:ind w:left="5760" w:hanging="360"/>
-      </w:pPr>
-    </w:lvl>
-    <w:lvl w:ilvl="8" w:tplc="0809001B" w:tentative="1">
-      <w:start w:val="1"/>
-      <w:numFmt w:val="lowerRoman"/>
-      <w:lvlText w:val="%9."/>
-      <w:lvlJc w:val="right"/>
-      <w:pPr>
-        <w:ind w:left="6480" w:hanging="180"/>
-      </w:pPr>
+        <w:ind w:left="1800" w:hanging="1440"/>
+      </w:pPr>
+      <w:rPr>
+        <w:rFonts w:hint="default"/>
+      </w:rPr>
+    </w:lvl>
+    <w:lvl w:ilvl="6">
+      <w:start w:val="1"/>
+      <w:numFmt w:val="decimal"/>
+      <w:isLgl/>
+      <w:lvlText w:val="%1.%2.%3.%4.%5.%6.%7"/>
+      <w:lvlJc w:val="left"/>
+      <w:pPr>
+        <w:ind w:left="2160" w:hanging="1800"/>
+      </w:pPr>
+      <w:rPr>
+        <w:rFonts w:hint="default"/>
+      </w:rPr>
+    </w:lvl>
+    <w:lvl w:ilvl="7">
+      <w:start w:val="1"/>
+      <w:numFmt w:val="decimal"/>
+      <w:isLgl/>
+      <w:lvlText w:val="%1.%2.%3.%4.%5.%6.%7.%8"/>
+      <w:lvlJc w:val="left"/>
+      <w:pPr>
+        <w:ind w:left="2520" w:hanging="2160"/>
+      </w:pPr>
+      <w:rPr>
+        <w:rFonts w:hint="default"/>
+      </w:rPr>
+    </w:lvl>
+    <w:lvl w:ilvl="8">
+      <w:start w:val="1"/>
+      <w:numFmt w:val="decimal"/>
+      <w:isLgl/>
+      <w:lvlText w:val="%1.%2.%3.%4.%5.%6.%7.%8.%9"/>
+      <w:lvlJc w:val="left"/>
+      <w:pPr>
+        <w:ind w:left="2520" w:hanging="2160"/>
+      </w:pPr>
+      <w:rPr>
+        <w:rFonts w:hint="default"/>
+      </w:rPr>
     </w:lvl>
   </w:abstractNum>
   <w:abstractNum w:abstractNumId="1" w15:restartNumberingAfterBreak="0">
@@ -1512,11 +2247,227 @@
       </w:pPr>
     </w:lvl>
   </w:abstractNum>
+  <w:abstractNum w:abstractNumId="2" w15:restartNumberingAfterBreak="0">
+    <w:nsid w:val="657A54CD"/>
+    <w:multiLevelType w:val="multilevel"/>
+    <w:tmpl w:val="2AE4C108"/>
+    <w:lvl w:ilvl="0">
+      <w:start w:val="1"/>
+      <w:numFmt w:val="decimal"/>
+      <w:lvlText w:val="%1"/>
+      <w:lvlJc w:val="left"/>
+      <w:pPr>
+        <w:ind w:left="1080" w:hanging="720"/>
+      </w:pPr>
+      <w:rPr>
+        <w:rFonts w:hint="default"/>
+      </w:rPr>
+    </w:lvl>
+    <w:lvl w:ilvl="1">
+      <w:start w:val="1"/>
+      <w:numFmt w:val="decimal"/>
+      <w:isLgl/>
+      <w:lvlText w:val="%1.%2"/>
+      <w:lvlJc w:val="left"/>
+      <w:pPr>
+        <w:ind w:left="1080" w:hanging="720"/>
+      </w:pPr>
+      <w:rPr>
+        <w:rFonts w:hint="default"/>
+      </w:rPr>
+    </w:lvl>
+    <w:lvl w:ilvl="2">
+      <w:start w:val="1"/>
+      <w:numFmt w:val="decimal"/>
+      <w:isLgl/>
+      <w:lvlText w:val="%1.%2.%3"/>
+      <w:lvlJc w:val="left"/>
+      <w:pPr>
+        <w:ind w:left="1080" w:hanging="720"/>
+      </w:pPr>
+      <w:rPr>
+        <w:rFonts w:hint="default"/>
+      </w:rPr>
+    </w:lvl>
+    <w:lvl w:ilvl="3">
+      <w:start w:val="1"/>
+      <w:numFmt w:val="decimal"/>
+      <w:isLgl/>
+      <w:lvlText w:val="%1.%2.%3.%4"/>
+      <w:lvlJc w:val="left"/>
+      <w:pPr>
+        <w:ind w:left="1440" w:hanging="1080"/>
+      </w:pPr>
+      <w:rPr>
+        <w:rFonts w:hint="default"/>
+      </w:rPr>
+    </w:lvl>
+    <w:lvl w:ilvl="4">
+      <w:start w:val="1"/>
+      <w:numFmt w:val="decimal"/>
+      <w:isLgl/>
+      <w:lvlText w:val="%1.%2.%3.%4.%5"/>
+      <w:lvlJc w:val="left"/>
+      <w:pPr>
+        <w:ind w:left="1800" w:hanging="1440"/>
+      </w:pPr>
+      <w:rPr>
+        <w:rFonts w:hint="default"/>
+      </w:rPr>
+    </w:lvl>
+    <w:lvl w:ilvl="5">
+      <w:start w:val="1"/>
+      <w:numFmt w:val="decimal"/>
+      <w:isLgl/>
+      <w:lvlText w:val="%1.%2.%3.%4.%5.%6"/>
+      <w:lvlJc w:val="left"/>
+      <w:pPr>
+        <w:ind w:left="1800" w:hanging="1440"/>
+      </w:pPr>
+      <w:rPr>
+        <w:rFonts w:hint="default"/>
+      </w:rPr>
+    </w:lvl>
+    <w:lvl w:ilvl="6">
+      <w:start w:val="1"/>
+      <w:numFmt w:val="decimal"/>
+      <w:isLgl/>
+      <w:lvlText w:val="%1.%2.%3.%4.%5.%6.%7"/>
+      <w:lvlJc w:val="left"/>
+      <w:pPr>
+        <w:ind w:left="2160" w:hanging="1800"/>
+      </w:pPr>
+      <w:rPr>
+        <w:rFonts w:hint="default"/>
+      </w:rPr>
+    </w:lvl>
+    <w:lvl w:ilvl="7">
+      <w:start w:val="1"/>
+      <w:numFmt w:val="decimal"/>
+      <w:isLgl/>
+      <w:lvlText w:val="%1.%2.%3.%4.%5.%6.%7.%8"/>
+      <w:lvlJc w:val="left"/>
+      <w:pPr>
+        <w:ind w:left="2520" w:hanging="2160"/>
+      </w:pPr>
+      <w:rPr>
+        <w:rFonts w:hint="default"/>
+      </w:rPr>
+    </w:lvl>
+    <w:lvl w:ilvl="8">
+      <w:start w:val="1"/>
+      <w:numFmt w:val="decimal"/>
+      <w:isLgl/>
+      <w:lvlText w:val="%1.%2.%3.%4.%5.%6.%7.%8.%9"/>
+      <w:lvlJc w:val="left"/>
+      <w:pPr>
+        <w:ind w:left="2520" w:hanging="2160"/>
+      </w:pPr>
+      <w:rPr>
+        <w:rFonts w:hint="default"/>
+      </w:rPr>
+    </w:lvl>
+  </w:abstractNum>
+  <w:abstractNum w:abstractNumId="3" w15:restartNumberingAfterBreak="0">
+    <w:nsid w:val="6E58786F"/>
+    <w:multiLevelType w:val="hybridMultilevel"/>
+    <w:tmpl w:val="AA2E1C86"/>
+    <w:lvl w:ilvl="0" w:tplc="6B4CAE66">
+      <w:start w:val="1"/>
+      <w:numFmt w:val="decimal"/>
+      <w:lvlText w:val="%1"/>
+      <w:lvlJc w:val="left"/>
+      <w:pPr>
+        <w:ind w:left="1080" w:hanging="720"/>
+      </w:pPr>
+      <w:rPr>
+        <w:rFonts w:hint="default"/>
+      </w:rPr>
+    </w:lvl>
+    <w:lvl w:ilvl="1" w:tplc="08090019" w:tentative="1">
+      <w:start w:val="1"/>
+      <w:numFmt w:val="lowerLetter"/>
+      <w:lvlText w:val="%2."/>
+      <w:lvlJc w:val="left"/>
+      <w:pPr>
+        <w:ind w:left="1440" w:hanging="360"/>
+      </w:pPr>
+    </w:lvl>
+    <w:lvl w:ilvl="2" w:tplc="0809001B" w:tentative="1">
+      <w:start w:val="1"/>
+      <w:numFmt w:val="lowerRoman"/>
+      <w:lvlText w:val="%3."/>
+      <w:lvlJc w:val="right"/>
+      <w:pPr>
+        <w:ind w:left="2160" w:hanging="180"/>
+      </w:pPr>
+    </w:lvl>
+    <w:lvl w:ilvl="3" w:tplc="0809000F" w:tentative="1">
+      <w:start w:val="1"/>
+      <w:numFmt w:val="decimal"/>
+      <w:lvlText w:val="%4."/>
+      <w:lvlJc w:val="left"/>
+      <w:pPr>
+        <w:ind w:left="2880" w:hanging="360"/>
+      </w:pPr>
+    </w:lvl>
+    <w:lvl w:ilvl="4" w:tplc="08090019" w:tentative="1">
+      <w:start w:val="1"/>
+      <w:numFmt w:val="lowerLetter"/>
+      <w:lvlText w:val="%5."/>
+      <w:lvlJc w:val="left"/>
+      <w:pPr>
+        <w:ind w:left="3600" w:hanging="360"/>
+      </w:pPr>
+    </w:lvl>
+    <w:lvl w:ilvl="5" w:tplc="0809001B" w:tentative="1">
+      <w:start w:val="1"/>
+      <w:numFmt w:val="lowerRoman"/>
+      <w:lvlText w:val="%6."/>
+      <w:lvlJc w:val="right"/>
+      <w:pPr>
+        <w:ind w:left="4320" w:hanging="180"/>
+      </w:pPr>
+    </w:lvl>
+    <w:lvl w:ilvl="6" w:tplc="0809000F" w:tentative="1">
+      <w:start w:val="1"/>
+      <w:numFmt w:val="decimal"/>
+      <w:lvlText w:val="%7."/>
+      <w:lvlJc w:val="left"/>
+      <w:pPr>
+        <w:ind w:left="5040" w:hanging="360"/>
+      </w:pPr>
+    </w:lvl>
+    <w:lvl w:ilvl="7" w:tplc="08090019" w:tentative="1">
+      <w:start w:val="1"/>
+      <w:numFmt w:val="lowerLetter"/>
+      <w:lvlText w:val="%8."/>
+      <w:lvlJc w:val="left"/>
+      <w:pPr>
+        <w:ind w:left="5760" w:hanging="360"/>
+      </w:pPr>
+    </w:lvl>
+    <w:lvl w:ilvl="8" w:tplc="0809001B" w:tentative="1">
+      <w:start w:val="1"/>
+      <w:numFmt w:val="lowerRoman"/>
+      <w:lvlText w:val="%9."/>
+      <w:lvlJc w:val="right"/>
+      <w:pPr>
+        <w:ind w:left="6480" w:hanging="180"/>
+      </w:pPr>
+    </w:lvl>
+  </w:abstractNum>
   <w:num w:numId="1">
     <w:abstractNumId w:val="1"/>
   </w:num>
   <w:num w:numId="2">
     <w:abstractNumId w:val="0"/>
+  </w:num>
+  <w:num w:numId="3">
+    <w:abstractNumId w:val="3"/>
+  </w:num>
+  <w:num w:numId="4">
+    <w:abstractNumId w:val="2"/>
   </w:num>
 </w:numbering>
 </file>
@@ -2114,537 +3065,6 @@
 </w:styles>
 </file>
 
-<file path=word/glossary/document.xml><?xml version="1.0" encoding="utf-8"?>
-<w:glossaryDocument xmlns:wpc="http://schemas.microsoft.com/office/word/2010/wordprocessingCanvas" xmlns:cx="http://schemas.microsoft.com/office/drawing/2014/chartex" xmlns:cx1="http://schemas.microsoft.com/office/drawing/2015/9/8/chartex" xmlns:cx2="http://schemas.microsoft.com/office/drawing/2015/10/21/chartex" xmlns:cx3="http://schemas.microsoft.com/office/drawing/2016/5/9/chartex" xmlns:cx4="http://schemas.microsoft.com/office/drawing/2016/5/10/chartex" xmlns:cx5="http://schemas.microsoft.com/office/drawing/2016/5/11/chartex" xmlns:cx6="http://schemas.microsoft.com/office/drawing/2016/5/12/chartex" xmlns:cx7="http://schemas.microsoft.com/office/drawing/2016/5/13/chartex" xmlns:cx8="http://schemas.microsoft.com/office/drawing/2016/5/14/chartex" xmlns:mc="http://schemas.openxmlformats.org/markup-compatibility/2006" xmlns:aink="http://schemas.microsoft.com/office/drawing/2016/ink" xmlns:am3d="http://schemas.microsoft.com/office/drawing/2017/model3d" xmlns:o="urn:schemas-microsoft-com:office:office" xmlns:r="http://schemas.openxmlformats.org/officeDocument/2006/relationships" xmlns:m="http://schemas.openxmlformats.org/officeDocument/2006/math" xmlns:v="urn:schemas-microsoft-com:vml" xmlns:wp14="http://schemas.microsoft.com/office/word/2010/wordprocessingDrawing" xmlns:wp="http://schemas.openxmlformats.org/drawingml/2006/wordprocessingDrawing" xmlns:w10="urn:schemas-microsoft-com:office:word" xmlns:w="http://schemas.openxmlformats.org/wordprocessingml/2006/main" xmlns:w14="http://schemas.microsoft.com/office/word/2010/wordml" xmlns:w15="http://schemas.microsoft.com/office/word/2012/wordml" xmlns:w16cid="http://schemas.microsoft.com/office/word/2016/wordml/cid" xmlns:w16se="http://schemas.microsoft.com/office/word/2015/wordml/symex" xmlns:wpg="http://schemas.microsoft.com/office/word/2010/wordprocessingGroup" xmlns:wpi="http://schemas.microsoft.com/office/word/2010/wordprocessingInk" xmlns:wne="http://schemas.microsoft.com/office/word/2006/wordml" xmlns:wps="http://schemas.microsoft.com/office/word/2010/wordprocessingShape" mc:Ignorable="w14 w15 w16se w16cid wp14"/>
-</file>
-
-<file path=word/glossary/fontTable.xml><?xml version="1.0" encoding="utf-8"?>
-<w:fonts xmlns:mc="http://schemas.openxmlformats.org/markup-compatibility/2006" xmlns:r="http://schemas.openxmlformats.org/officeDocument/2006/relationships" xmlns:w="http://schemas.openxmlformats.org/wordprocessingml/2006/main" xmlns:w14="http://schemas.microsoft.com/office/word/2010/wordml" xmlns:w15="http://schemas.microsoft.com/office/word/2012/wordml" xmlns:w16cid="http://schemas.microsoft.com/office/word/2016/wordml/cid" xmlns:w16se="http://schemas.microsoft.com/office/word/2015/wordml/symex" mc:Ignorable="w14 w15 w16se w16cid">
-  <w:font w:name="Times New Roman">
-    <w:panose1 w:val="02020603050405020304"/>
-    <w:charset w:val="00"/>
-    <w:family w:val="roman"/>
-    <w:pitch w:val="variable"/>
-    <w:sig w:usb0="E0002EFF" w:usb1="C000785B" w:usb2="00000009" w:usb3="00000000" w:csb0="000001FF" w:csb1="00000000"/>
-  </w:font>
-  <w:font w:name="Calibri">
-    <w:panose1 w:val="020F0502020204030204"/>
-    <w:charset w:val="00"/>
-    <w:family w:val="swiss"/>
-    <w:pitch w:val="variable"/>
-    <w:sig w:usb0="E0002AFF" w:usb1="C000247B" w:usb2="00000009" w:usb3="00000000" w:csb0="000001FF" w:csb1="00000000"/>
-  </w:font>
-  <w:font w:name="Calibri Light">
-    <w:panose1 w:val="020F0302020204030204"/>
-    <w:charset w:val="00"/>
-    <w:family w:val="swiss"/>
-    <w:pitch w:val="variable"/>
-    <w:sig w:usb0="A0002AEF" w:usb1="4000207B" w:usb2="00000000" w:usb3="00000000" w:csb0="000001FF" w:csb1="00000000"/>
-  </w:font>
-  <w:font w:name="Lucida Sans Typewriter">
-    <w:panose1 w:val="020B0509030504030204"/>
-    <w:charset w:val="00"/>
-    <w:family w:val="modern"/>
-    <w:pitch w:val="fixed"/>
-    <w:sig w:usb0="00000003" w:usb1="00000000" w:usb2="00000000" w:usb3="00000000" w:csb0="00000001" w:csb1="00000000"/>
-  </w:font>
-  <w:font w:name="Arial">
-    <w:panose1 w:val="020B0604020202020204"/>
-    <w:charset w:val="00"/>
-    <w:family w:val="swiss"/>
-    <w:pitch w:val="variable"/>
-    <w:sig w:usb0="E0002EFF" w:usb1="C0007843" w:usb2="00000009" w:usb3="00000000" w:csb0="000001FF" w:csb1="00000000"/>
-  </w:font>
-</w:fonts>
-</file>
-
-<file path=word/glossary/settings.xml><?xml version="1.0" encoding="utf-8"?>
-<w:settings xmlns:mc="http://schemas.openxmlformats.org/markup-compatibility/2006" xmlns:o="urn:schemas-microsoft-com:office:office" xmlns:r="http://schemas.openxmlformats.org/officeDocument/2006/relationships" xmlns:m="http://schemas.openxmlformats.org/officeDocument/2006/math" xmlns:v="urn:schemas-microsoft-com:vml" xmlns:w10="urn:schemas-microsoft-com:office:word" xmlns:w="http://schemas.openxmlformats.org/wordprocessingml/2006/main" xmlns:w14="http://schemas.microsoft.com/office/word/2010/wordml" xmlns:w15="http://schemas.microsoft.com/office/word/2012/wordml" xmlns:w16cid="http://schemas.microsoft.com/office/word/2016/wordml/cid" xmlns:w16se="http://schemas.microsoft.com/office/word/2015/wordml/symex" xmlns:sl="http://schemas.openxmlformats.org/schemaLibrary/2006/main" mc:Ignorable="w14 w15 w16se w16cid">
-  <w:view w:val="normal"/>
-  <w:defaultTabStop w:val="720"/>
-  <w:characterSpacingControl w:val="doNotCompress"/>
-  <w:compat>
-    <w:useFELayout/>
-    <w:compatSetting w:name="compatibilityMode" w:uri="http://schemas.microsoft.com/office/word" w:val="15"/>
-    <w:compatSetting w:name="overrideTableStyleFontSizeAndJustification" w:uri="http://schemas.microsoft.com/office/word" w:val="1"/>
-    <w:compatSetting w:name="enableOpenTypeFeatures" w:uri="http://schemas.microsoft.com/office/word" w:val="1"/>
-    <w:compatSetting w:name="doNotFlipMirrorIndents" w:uri="http://schemas.microsoft.com/office/word" w:val="1"/>
-    <w:compatSetting w:name="differentiateMultirowTableHeaders" w:uri="http://schemas.microsoft.com/office/word" w:val="1"/>
-    <w:compatSetting w:name="useWord2013TrackBottomHyphenation" w:uri="http://schemas.microsoft.com/office/word" w:val="0"/>
-  </w:compat>
-  <w:rsids>
-    <w:rsidRoot w:val="00B7733A"/>
-    <w:rsid w:val="00465D15"/>
-    <w:rsid w:val="00B7733A"/>
-  </w:rsids>
-  <m:mathPr>
-    <m:mathFont m:val="Cambria Math"/>
-    <m:brkBin m:val="before"/>
-    <m:brkBinSub m:val="--"/>
-    <m:smallFrac m:val="0"/>
-    <m:dispDef/>
-    <m:lMargin m:val="0"/>
-    <m:rMargin m:val="0"/>
-    <m:defJc m:val="centerGroup"/>
-    <m:wrapIndent m:val="1440"/>
-    <m:intLim m:val="subSup"/>
-    <m:naryLim m:val="undOvr"/>
-  </m:mathPr>
-  <w:themeFontLang w:val="en-GB"/>
-  <w:clrSchemeMapping w:bg1="light1" w:t1="dark1" w:bg2="light2" w:t2="dark2" w:accent1="accent1" w:accent2="accent2" w:accent3="accent3" w:accent4="accent4" w:accent5="accent5" w:accent6="accent6" w:hyperlink="hyperlink" w:followedHyperlink="followedHyperlink"/>
-  <w:decimalSymbol w:val="."/>
-  <w:listSeparator w:val=","/>
-  <w15:chartTrackingRefBased/>
-</w:settings>
-</file>
-
-<file path=word/glossary/styles.xml><?xml version="1.0" encoding="utf-8"?>
-<w:styles xmlns:mc="http://schemas.openxmlformats.org/markup-compatibility/2006" xmlns:r="http://schemas.openxmlformats.org/officeDocument/2006/relationships" xmlns:w="http://schemas.openxmlformats.org/wordprocessingml/2006/main" xmlns:w14="http://schemas.microsoft.com/office/word/2010/wordml" xmlns:w15="http://schemas.microsoft.com/office/word/2012/wordml" xmlns:w16cid="http://schemas.microsoft.com/office/word/2016/wordml/cid" xmlns:w16se="http://schemas.microsoft.com/office/word/2015/wordml/symex" mc:Ignorable="w14 w15 w16se w16cid">
-  <w:docDefaults>
-    <w:rPrDefault>
-      <w:rPr>
-        <w:rFonts w:asciiTheme="minorHAnsi" w:eastAsiaTheme="minorEastAsia" w:hAnsiTheme="minorHAnsi" w:cstheme="minorBidi"/>
-        <w:sz w:val="22"/>
-        <w:szCs w:val="22"/>
-        <w:lang w:val="en-GB" w:eastAsia="en-GB" w:bidi="ar-SA"/>
-      </w:rPr>
-    </w:rPrDefault>
-    <w:pPrDefault>
-      <w:pPr>
-        <w:spacing w:after="160" w:line="259" w:lineRule="auto"/>
-      </w:pPr>
-    </w:pPrDefault>
-  </w:docDefaults>
-  <w:latentStyles w:defLockedState="0" w:defUIPriority="99" w:defSemiHidden="0" w:defUnhideWhenUsed="0" w:defQFormat="0" w:count="375">
-    <w:lsdException w:name="Normal" w:uiPriority="0" w:qFormat="1"/>
-    <w:lsdException w:name="heading 1" w:uiPriority="9" w:qFormat="1"/>
-    <w:lsdException w:name="heading 2" w:semiHidden="1" w:uiPriority="9" w:unhideWhenUsed="1" w:qFormat="1"/>
-    <w:lsdException w:name="heading 3" w:semiHidden="1" w:uiPriority="9" w:unhideWhenUsed="1" w:qFormat="1"/>
-    <w:lsdException w:name="heading 4" w:semiHidden="1" w:uiPriority="9" w:unhideWhenUsed="1" w:qFormat="1"/>
-    <w:lsdException w:name="heading 5" w:semiHidden="1" w:uiPriority="9" w:unhideWhenUsed="1" w:qFormat="1"/>
-    <w:lsdException w:name="heading 6" w:semiHidden="1" w:uiPriority="9" w:unhideWhenUsed="1" w:qFormat="1"/>
-    <w:lsdException w:name="heading 7" w:semiHidden="1" w:uiPriority="9" w:unhideWhenUsed="1" w:qFormat="1"/>
-    <w:lsdException w:name="heading 8" w:semiHidden="1" w:uiPriority="9" w:unhideWhenUsed="1" w:qFormat="1"/>
-    <w:lsdException w:name="heading 9" w:semiHidden="1" w:uiPriority="9" w:unhideWhenUsed="1" w:qFormat="1"/>
-    <w:lsdException w:name="index 1" w:semiHidden="1" w:unhideWhenUsed="1"/>
-    <w:lsdException w:name="index 2" w:semiHidden="1" w:unhideWhenUsed="1"/>
-    <w:lsdException w:name="index 3" w:semiHidden="1" w:unhideWhenUsed="1"/>
-    <w:lsdException w:name="index 4" w:semiHidden="1" w:unhideWhenUsed="1"/>
-    <w:lsdException w:name="index 5" w:semiHidden="1" w:unhideWhenUsed="1"/>
-    <w:lsdException w:name="index 6" w:semiHidden="1" w:unhideWhenUsed="1"/>
-    <w:lsdException w:name="index 7" w:semiHidden="1" w:unhideWhenUsed="1"/>
-    <w:lsdException w:name="index 8" w:semiHidden="1" w:unhideWhenUsed="1"/>
-    <w:lsdException w:name="index 9" w:semiHidden="1" w:unhideWhenUsed="1"/>
-    <w:lsdException w:name="toc 1" w:semiHidden="1" w:uiPriority="39" w:unhideWhenUsed="1"/>
-    <w:lsdException w:name="toc 2" w:semiHidden="1" w:uiPriority="39" w:unhideWhenUsed="1"/>
-    <w:lsdException w:name="toc 3" w:semiHidden="1" w:uiPriority="39" w:unhideWhenUsed="1"/>
-    <w:lsdException w:name="toc 4" w:semiHidden="1" w:uiPriority="39" w:unhideWhenUsed="1"/>
-    <w:lsdException w:name="toc 5" w:semiHidden="1" w:uiPriority="39" w:unhideWhenUsed="1"/>
-    <w:lsdException w:name="toc 6" w:semiHidden="1" w:uiPriority="39" w:unhideWhenUsed="1"/>
-    <w:lsdException w:name="toc 7" w:semiHidden="1" w:uiPriority="39" w:unhideWhenUsed="1"/>
-    <w:lsdException w:name="toc 8" w:semiHidden="1" w:uiPriority="39" w:unhideWhenUsed="1"/>
-    <w:lsdException w:name="toc 9" w:semiHidden="1" w:uiPriority="39" w:unhideWhenUsed="1"/>
-    <w:lsdException w:name="Normal Indent" w:semiHidden="1" w:unhideWhenUsed="1"/>
-    <w:lsdException w:name="footnote text" w:semiHidden="1" w:unhideWhenUsed="1"/>
-    <w:lsdException w:name="annotation text" w:semiHidden="1" w:unhideWhenUsed="1"/>
-    <w:lsdException w:name="header" w:semiHidden="1" w:unhideWhenUsed="1"/>
-    <w:lsdException w:name="footer" w:semiHidden="1" w:unhideWhenUsed="1"/>
-    <w:lsdException w:name="index heading" w:semiHidden="1" w:unhideWhenUsed="1"/>
-    <w:lsdException w:name="caption" w:semiHidden="1" w:uiPriority="35" w:unhideWhenUsed="1" w:qFormat="1"/>
-    <w:lsdException w:name="table of figures" w:semiHidden="1" w:unhideWhenUsed="1"/>
-    <w:lsdException w:name="envelope address" w:semiHidden="1" w:unhideWhenUsed="1"/>
-    <w:lsdException w:name="envelope return" w:semiHidden="1" w:unhideWhenUsed="1"/>
-    <w:lsdException w:name="footnote reference" w:semiHidden="1" w:unhideWhenUsed="1"/>
-    <w:lsdException w:name="annotation reference" w:semiHidden="1" w:unhideWhenUsed="1"/>
-    <w:lsdException w:name="line number" w:semiHidden="1" w:unhideWhenUsed="1"/>
-    <w:lsdException w:name="page number" w:semiHidden="1" w:unhideWhenUsed="1"/>
-    <w:lsdException w:name="endnote reference" w:semiHidden="1" w:unhideWhenUsed="1"/>
-    <w:lsdException w:name="endnote text" w:semiHidden="1" w:unhideWhenUsed="1"/>
-    <w:lsdException w:name="table of authorities" w:semiHidden="1" w:unhideWhenUsed="1"/>
-    <w:lsdException w:name="macro" w:semiHidden="1" w:unhideWhenUsed="1"/>
-    <w:lsdException w:name="toa heading" w:semiHidden="1" w:unhideWhenUsed="1"/>
-    <w:lsdException w:name="List" w:semiHidden="1" w:unhideWhenUsed="1"/>
-    <w:lsdException w:name="List Bullet" w:semiHidden="1" w:unhideWhenUsed="1"/>
-    <w:lsdException w:name="List Number" w:semiHidden="1" w:unhideWhenUsed="1"/>
-    <w:lsdException w:name="List 2" w:semiHidden="1" w:unhideWhenUsed="1"/>
-    <w:lsdException w:name="List 3" w:semiHidden="1" w:unhideWhenUsed="1"/>
-    <w:lsdException w:name="List 4" w:semiHidden="1" w:unhideWhenUsed="1"/>
-    <w:lsdException w:name="List 5" w:semiHidden="1" w:unhideWhenUsed="1"/>
-    <w:lsdException w:name="List Bullet 2" w:semiHidden="1" w:unhideWhenUsed="1"/>
-    <w:lsdException w:name="List Bullet 3" w:semiHidden="1" w:unhideWhenUsed="1"/>
-    <w:lsdException w:name="List Bullet 4" w:semiHidden="1" w:unhideWhenUsed="1"/>
-    <w:lsdException w:name="List Bullet 5" w:semiHidden="1" w:unhideWhenUsed="1"/>
-    <w:lsdException w:name="List Number 2" w:semiHidden="1" w:unhideWhenUsed="1"/>
-    <w:lsdException w:name="List Number 3" w:semiHidden="1" w:unhideWhenUsed="1"/>
-    <w:lsdException w:name="List Number 4" w:semiHidden="1" w:unhideWhenUsed="1"/>
-    <w:lsdException w:name="List Number 5" w:semiHidden="1" w:unhideWhenUsed="1"/>
-    <w:lsdException w:name="Title" w:uiPriority="10" w:qFormat="1"/>
-    <w:lsdException w:name="Closing" w:semiHidden="1" w:unhideWhenUsed="1"/>
-    <w:lsdException w:name="Signature" w:semiHidden="1" w:unhideWhenUsed="1"/>
-    <w:lsdException w:name="Default Paragraph Font" w:semiHidden="1" w:uiPriority="1" w:unhideWhenUsed="1"/>
-    <w:lsdException w:name="Body Text" w:semiHidden="1" w:unhideWhenUsed="1"/>
-    <w:lsdException w:name="Body Text Indent" w:semiHidden="1" w:unhideWhenUsed="1"/>
-    <w:lsdException w:name="List Continue" w:semiHidden="1" w:unhideWhenUsed="1"/>
-    <w:lsdException w:name="List Continue 2" w:semiHidden="1" w:unhideWhenUsed="1"/>
-    <w:lsdException w:name="List Continue 3" w:semiHidden="1" w:unhideWhenUsed="1"/>
-    <w:lsdException w:name="List Continue 4" w:semiHidden="1" w:unhideWhenUsed="1"/>
-    <w:lsdException w:name="List Continue 5" w:semiHidden="1" w:unhideWhenUsed="1"/>
-    <w:lsdException w:name="Message Header" w:semiHidden="1" w:unhideWhenUsed="1"/>
-    <w:lsdException w:name="Subtitle" w:uiPriority="11" w:qFormat="1"/>
-    <w:lsdException w:name="Salutation" w:semiHidden="1" w:unhideWhenUsed="1"/>
-    <w:lsdException w:name="Date" w:semiHidden="1" w:unhideWhenUsed="1"/>
-    <w:lsdException w:name="Body Text First Indent" w:semiHidden="1" w:unhideWhenUsed="1"/>
-    <w:lsdException w:name="Body Text First Indent 2" w:semiHidden="1" w:unhideWhenUsed="1"/>
-    <w:lsdException w:name="Note Heading" w:semiHidden="1" w:unhideWhenUsed="1"/>
-    <w:lsdException w:name="Body Text 2" w:semiHidden="1" w:unhideWhenUsed="1"/>
-    <w:lsdException w:name="Body Text 3" w:semiHidden="1" w:unhideWhenUsed="1"/>
-    <w:lsdException w:name="Body Text Indent 2" w:semiHidden="1" w:unhideWhenUsed="1"/>
-    <w:lsdException w:name="Body Text Indent 3" w:semiHidden="1" w:unhideWhenUsed="1"/>
-    <w:lsdException w:name="Block Text" w:semiHidden="1" w:unhideWhenUsed="1"/>
-    <w:lsdException w:name="Hyperlink" w:semiHidden="1" w:unhideWhenUsed="1"/>
-    <w:lsdException w:name="FollowedHyperlink" w:semiHidden="1" w:unhideWhenUsed="1"/>
-    <w:lsdException w:name="Strong" w:uiPriority="22" w:qFormat="1"/>
-    <w:lsdException w:name="Emphasis" w:uiPriority="20" w:qFormat="1"/>
-    <w:lsdException w:name="Document Map" w:semiHidden="1" w:unhideWhenUsed="1"/>
-    <w:lsdException w:name="Plain Text" w:semiHidden="1" w:unhideWhenUsed="1"/>
-    <w:lsdException w:name="E-mail Signature" w:semiHidden="1" w:unhideWhenUsed="1"/>
-    <w:lsdException w:name="HTML Top of Form" w:semiHidden="1" w:unhideWhenUsed="1"/>
-    <w:lsdException w:name="HTML Bottom of Form" w:semiHidden="1" w:unhideWhenUsed="1"/>
-    <w:lsdException w:name="Normal (Web)" w:semiHidden="1" w:unhideWhenUsed="1"/>
-    <w:lsdException w:name="HTML Acronym" w:semiHidden="1" w:unhideWhenUsed="1"/>
-    <w:lsdException w:name="HTML Address" w:semiHidden="1" w:unhideWhenUsed="1"/>
-    <w:lsdException w:name="HTML Cite" w:semiHidden="1" w:unhideWhenUsed="1"/>
-    <w:lsdException w:name="HTML Code" w:semiHidden="1" w:unhideWhenUsed="1"/>
-    <w:lsdException w:name="HTML Definition" w:semiHidden="1" w:unhideWhenUsed="1"/>
-    <w:lsdException w:name="HTML Keyboard" w:semiHidden="1" w:unhideWhenUsed="1"/>
-    <w:lsdException w:name="HTML Preformatted" w:semiHidden="1" w:unhideWhenUsed="1"/>
-    <w:lsdException w:name="HTML Sample" w:semiHidden="1" w:unhideWhenUsed="1"/>
-    <w:lsdException w:name="HTML Typewriter" w:semiHidden="1" w:unhideWhenUsed="1"/>
-    <w:lsdException w:name="HTML Variable" w:semiHidden="1" w:unhideWhenUsed="1"/>
-    <w:lsdException w:name="Normal Table" w:semiHidden="1" w:unhideWhenUsed="1"/>
-    <w:lsdException w:name="annotation subject" w:semiHidden="1" w:unhideWhenUsed="1"/>
-    <w:lsdException w:name="No List" w:semiHidden="1" w:unhideWhenUsed="1"/>
-    <w:lsdException w:name="Outline List 1" w:semiHidden="1" w:unhideWhenUsed="1"/>
-    <w:lsdException w:name="Outline List 2" w:semiHidden="1" w:unhideWhenUsed="1"/>
-    <w:lsdException w:name="Outline List 3" w:semiHidden="1" w:unhideWhenUsed="1"/>
-    <w:lsdException w:name="Table Simple 1" w:semiHidden="1" w:unhideWhenUsed="1"/>
-    <w:lsdException w:name="Table Simple 2" w:semiHidden="1" w:unhideWhenUsed="1"/>
-    <w:lsdException w:name="Table Simple 3" w:semiHidden="1" w:unhideWhenUsed="1"/>
-    <w:lsdException w:name="Table Classic 1" w:semiHidden="1" w:unhideWhenUsed="1"/>
-    <w:lsdException w:name="Table Classic 2" w:semiHidden="1" w:unhideWhenUsed="1"/>
-    <w:lsdException w:name="Table Classic 3" w:semiHidden="1" w:unhideWhenUsed="1"/>
-    <w:lsdException w:name="Table Classic 4" w:semiHidden="1" w:unhideWhenUsed="1"/>
-    <w:lsdException w:name="Table Colorful 1" w:semiHidden="1" w:unhideWhenUsed="1"/>
-    <w:lsdException w:name="Table Colorful 2" w:semiHidden="1" w:unhideWhenUsed="1"/>
-    <w:lsdException w:name="Table Colorful 3" w:semiHidden="1" w:unhideWhenUsed="1"/>
-    <w:lsdException w:name="Table Columns 1" w:semiHidden="1" w:unhideWhenUsed="1"/>
-    <w:lsdException w:name="Table Columns 2" w:semiHidden="1" w:unhideWhenUsed="1"/>
-    <w:lsdException w:name="Table Columns 3" w:semiHidden="1" w:unhideWhenUsed="1"/>
-    <w:lsdException w:name="Table Columns 4" w:semiHidden="1" w:unhideWhenUsed="1"/>
-    <w:lsdException w:name="Table Columns 5" w:semiHidden="1" w:unhideWhenUsed="1"/>
-    <w:lsdException w:name="Table Grid 1" w:semiHidden="1" w:unhideWhenUsed="1"/>
-    <w:lsdException w:name="Table Grid 2" w:semiHidden="1" w:unhideWhenUsed="1"/>
-    <w:lsdException w:name="Table Grid 3" w:semiHidden="1" w:unhideWhenUsed="1"/>
-    <w:lsdException w:name="Table Grid 4" w:semiHidden="1" w:unhideWhenUsed="1"/>
-    <w:lsdException w:name="Table Grid 5" w:semiHidden="1" w:unhideWhenUsed="1"/>
-    <w:lsdException w:name="Table Grid 6" w:semiHidden="1" w:unhideWhenUsed="1"/>
-    <w:lsdException w:name="Table Grid 7" w:semiHidden="1" w:unhideWhenUsed="1"/>
-    <w:lsdException w:name="Table Grid 8" w:semiHidden="1" w:unhideWhenUsed="1"/>
-    <w:lsdException w:name="Table List 1" w:semiHidden="1" w:unhideWhenUsed="1"/>
-    <w:lsdException w:name="Table List 2" w:semiHidden="1" w:unhideWhenUsed="1"/>
-    <w:lsdException w:name="Table List 3" w:semiHidden="1" w:unhideWhenUsed="1"/>
-    <w:lsdException w:name="Table List 4" w:semiHidden="1" w:unhideWhenUsed="1"/>
-    <w:lsdException w:name="Table List 5" w:semiHidden="1" w:unhideWhenUsed="1"/>
-    <w:lsdException w:name="Table List 6" w:semiHidden="1" w:unhideWhenUsed="1"/>
-    <w:lsdException w:name="Table List 7" w:semiHidden="1" w:unhideWhenUsed="1"/>
-    <w:lsdException w:name="Table List 8" w:semiHidden="1" w:unhideWhenUsed="1"/>
-    <w:lsdException w:name="Table 3D effects 1" w:semiHidden="1" w:unhideWhenUsed="1"/>
-    <w:lsdException w:name="Table 3D effects 2" w:semiHidden="1" w:unhideWhenUsed="1"/>
-    <w:lsdException w:name="Table 3D effects 3" w:semiHidden="1" w:unhideWhenUsed="1"/>
-    <w:lsdException w:name="Table Contemporary" w:semiHidden="1" w:unhideWhenUsed="1"/>
-    <w:lsdException w:name="Table Elegant" w:semiHidden="1" w:unhideWhenUsed="1"/>
-    <w:lsdException w:name="Table Professional" w:semiHidden="1" w:unhideWhenUsed="1"/>
-    <w:lsdException w:name="Table Subtle 1" w:semiHidden="1" w:unhideWhenUsed="1"/>
-    <w:lsdException w:name="Table Subtle 2" w:semiHidden="1" w:unhideWhenUsed="1"/>
-    <w:lsdException w:name="Table Web 1" w:semiHidden="1" w:unhideWhenUsed="1"/>
-    <w:lsdException w:name="Table Web 2" w:semiHidden="1" w:unhideWhenUsed="1"/>
-    <w:lsdException w:name="Table Web 3" w:semiHidden="1" w:unhideWhenUsed="1"/>
-    <w:lsdException w:name="Balloon Text" w:semiHidden="1" w:unhideWhenUsed="1"/>
-    <w:lsdException w:name="Table Grid" w:uiPriority="39"/>
-    <w:lsdException w:name="Table Theme" w:semiHidden="1" w:unhideWhenUsed="1"/>
-    <w:lsdException w:name="Placeholder Text" w:semiHidden="1"/>
-    <w:lsdException w:name="No Spacing" w:uiPriority="1" w:qFormat="1"/>
-    <w:lsdException w:name="Light Shading" w:uiPriority="60"/>
-    <w:lsdException w:name="Light List" w:uiPriority="61"/>
-    <w:lsdException w:name="Light Grid" w:uiPriority="62"/>
-    <w:lsdException w:name="Medium Shading 1" w:uiPriority="63"/>
-    <w:lsdException w:name="Medium Shading 2" w:uiPriority="64"/>
-    <w:lsdException w:name="Medium List 1" w:uiPriority="65"/>
-    <w:lsdException w:name="Medium List 2" w:uiPriority="66"/>
-    <w:lsdException w:name="Medium Grid 1" w:uiPriority="67"/>
-    <w:lsdException w:name="Medium Grid 2" w:uiPriority="68"/>
-    <w:lsdException w:name="Medium Grid 3" w:uiPriority="69"/>
-    <w:lsdException w:name="Dark List" w:uiPriority="70"/>
-    <w:lsdException w:name="Colorful Shading" w:uiPriority="71"/>
-    <w:lsdException w:name="Colorful List" w:uiPriority="72"/>
-    <w:lsdException w:name="Colorful Grid" w:uiPriority="73"/>
-    <w:lsdException w:name="Light Shading Accent 1" w:uiPriority="60"/>
-    <w:lsdException w:name="Light List Accent 1" w:uiPriority="61"/>
-    <w:lsdException w:name="Light Grid Accent 1" w:uiPriority="62"/>
-    <w:lsdException w:name="Medium Shading 1 Accent 1" w:uiPriority="63"/>
-    <w:lsdException w:name="Medium Shading 2 Accent 1" w:uiPriority="64"/>
-    <w:lsdException w:name="Medium List 1 Accent 1" w:uiPriority="65"/>
-    <w:lsdException w:name="Revision" w:semiHidden="1"/>
-    <w:lsdException w:name="List Paragraph" w:uiPriority="34" w:qFormat="1"/>
-    <w:lsdException w:name="Quote" w:uiPriority="29" w:qFormat="1"/>
-    <w:lsdException w:name="Intense Quote" w:uiPriority="30" w:qFormat="1"/>
-    <w:lsdException w:name="Medium List 2 Accent 1" w:uiPriority="66"/>
-    <w:lsdException w:name="Medium Grid 1 Accent 1" w:uiPriority="67"/>
-    <w:lsdException w:name="Medium Grid 2 Accent 1" w:uiPriority="68"/>
-    <w:lsdException w:name="Medium Grid 3 Accent 1" w:uiPriority="69"/>
-    <w:lsdException w:name="Dark List Accent 1" w:uiPriority="70"/>
-    <w:lsdException w:name="Colorful Shading Accent 1" w:uiPriority="71"/>
-    <w:lsdException w:name="Colorful List Accent 1" w:uiPriority="72"/>
-    <w:lsdException w:name="Colorful Grid Accent 1" w:uiPriority="73"/>
-    <w:lsdException w:name="Light Shading Accent 2" w:uiPriority="60"/>
-    <w:lsdException w:name="Light List Accent 2" w:uiPriority="61"/>
-    <w:lsdException w:name="Light Grid Accent 2" w:uiPriority="62"/>
-    <w:lsdException w:name="Medium Shading 1 Accent 2" w:uiPriority="63"/>
-    <w:lsdException w:name="Medium Shading 2 Accent 2" w:uiPriority="64"/>
-    <w:lsdException w:name="Medium List 1 Accent 2" w:uiPriority="65"/>
-    <w:lsdException w:name="Medium List 2 Accent 2" w:uiPriority="66"/>
-    <w:lsdException w:name="Medium Grid 1 Accent 2" w:uiPriority="67"/>
-    <w:lsdException w:name="Medium Grid 2 Accent 2" w:uiPriority="68"/>
-    <w:lsdException w:name="Medium Grid 3 Accent 2" w:uiPriority="69"/>
-    <w:lsdException w:name="Dark List Accent 2" w:uiPriority="70"/>
-    <w:lsdException w:name="Colorful Shading Accent 2" w:uiPriority="71"/>
-    <w:lsdException w:name="Colorful List Accent 2" w:uiPriority="72"/>
-    <w:lsdException w:name="Colorful Grid Accent 2" w:uiPriority="73"/>
-    <w:lsdException w:name="Light Shading Accent 3" w:uiPriority="60"/>
-    <w:lsdException w:name="Light List Accent 3" w:uiPriority="61"/>
-    <w:lsdException w:name="Light Grid Accent 3" w:uiPriority="62"/>
-    <w:lsdException w:name="Medium Shading 1 Accent 3" w:uiPriority="63"/>
-    <w:lsdException w:name="Medium Shading 2 Accent 3" w:uiPriority="64"/>
-    <w:lsdException w:name="Medium List 1 Accent 3" w:uiPriority="65"/>
-    <w:lsdException w:name="Medium List 2 Accent 3" w:uiPriority="66"/>
-    <w:lsdException w:name="Medium Grid 1 Accent 3" w:uiPriority="67"/>
-    <w:lsdException w:name="Medium Grid 2 Accent 3" w:uiPriority="68"/>
-    <w:lsdException w:name="Medium Grid 3 Accent 3" w:uiPriority="69"/>
-    <w:lsdException w:name="Dark List Accent 3" w:uiPriority="70"/>
-    <w:lsdException w:name="Colorful Shading Accent 3" w:uiPriority="71"/>
-    <w:lsdException w:name="Colorful List Accent 3" w:uiPriority="72"/>
-    <w:lsdException w:name="Colorful Grid Accent 3" w:uiPriority="73"/>
-    <w:lsdException w:name="Light Shading Accent 4" w:uiPriority="60"/>
-    <w:lsdException w:name="Light List Accent 4" w:uiPriority="61"/>
-    <w:lsdException w:name="Light Grid Accent 4" w:uiPriority="62"/>
-    <w:lsdException w:name="Medium Shading 1 Accent 4" w:uiPriority="63"/>
-    <w:lsdException w:name="Medium Shading 2 Accent 4" w:uiPriority="64"/>
-    <w:lsdException w:name="Medium List 1 Accent 4" w:uiPriority="65"/>
-    <w:lsdException w:name="Medium List 2 Accent 4" w:uiPriority="66"/>
-    <w:lsdException w:name="Medium Grid 1 Accent 4" w:uiPriority="67"/>
-    <w:lsdException w:name="Medium Grid 2 Accent 4" w:uiPriority="68"/>
-    <w:lsdException w:name="Medium Grid 3 Accent 4" w:uiPriority="69"/>
-    <w:lsdException w:name="Dark List Accent 4" w:uiPriority="70"/>
-    <w:lsdException w:name="Colorful Shading Accent 4" w:uiPriority="71"/>
-    <w:lsdException w:name="Colorful List Accent 4" w:uiPriority="72"/>
-    <w:lsdException w:name="Colorful Grid Accent 4" w:uiPriority="73"/>
-    <w:lsdException w:name="Light Shading Accent 5" w:uiPriority="60"/>
-    <w:lsdException w:name="Light List Accent 5" w:uiPriority="61"/>
-    <w:lsdException w:name="Light Grid Accent 5" w:uiPriority="62"/>
-    <w:lsdException w:name="Medium Shading 1 Accent 5" w:uiPriority="63"/>
-    <w:lsdException w:name="Medium Shading 2 Accent 5" w:uiPriority="64"/>
-    <w:lsdException w:name="Medium List 1 Accent 5" w:uiPriority="65"/>
-    <w:lsdException w:name="Medium List 2 Accent 5" w:uiPriority="66"/>
-    <w:lsdException w:name="Medium Grid 1 Accent 5" w:uiPriority="67"/>
-    <w:lsdException w:name="Medium Grid 2 Accent 5" w:uiPriority="68"/>
-    <w:lsdException w:name="Medium Grid 3 Accent 5" w:uiPriority="69"/>
-    <w:lsdException w:name="Dark List Accent 5" w:uiPriority="70"/>
-    <w:lsdException w:name="Colorful Shading Accent 5" w:uiPriority="71"/>
-    <w:lsdException w:name="Colorful List Accent 5" w:uiPriority="72"/>
-    <w:lsdException w:name="Colorful Grid Accent 5" w:uiPriority="73"/>
-    <w:lsdException w:name="Light Shading Accent 6" w:uiPriority="60"/>
-    <w:lsdException w:name="Light List Accent 6" w:uiPriority="61"/>
-    <w:lsdException w:name="Light Grid Accent 6" w:uiPriority="62"/>
-    <w:lsdException w:name="Medium Shading 1 Accent 6" w:uiPriority="63"/>
-    <w:lsdException w:name="Medium Shading 2 Accent 6" w:uiPriority="64"/>
-    <w:lsdException w:name="Medium List 1 Accent 6" w:uiPriority="65"/>
-    <w:lsdException w:name="Medium List 2 Accent 6" w:uiPriority="66"/>
-    <w:lsdException w:name="Medium Grid 1 Accent 6" w:uiPriority="67"/>
-    <w:lsdException w:name="Medium Grid 2 Accent 6" w:uiPriority="68"/>
-    <w:lsdException w:name="Medium Grid 3 Accent 6" w:uiPriority="69"/>
-    <w:lsdException w:name="Dark List Accent 6" w:uiPriority="70"/>
-    <w:lsdException w:name="Colorful Shading Accent 6" w:uiPriority="71"/>
-    <w:lsdException w:name="Colorful List Accent 6" w:uiPriority="72"/>
-    <w:lsdException w:name="Colorful Grid Accent 6" w:uiPriority="73"/>
-    <w:lsdException w:name="Subtle Emphasis" w:uiPriority="19" w:qFormat="1"/>
-    <w:lsdException w:name="Intense Emphasis" w:uiPriority="21" w:qFormat="1"/>
-    <w:lsdException w:name="Subtle Reference" w:uiPriority="31" w:qFormat="1"/>
-    <w:lsdException w:name="Intense Reference" w:uiPriority="32" w:qFormat="1"/>
-    <w:lsdException w:name="Book Title" w:uiPriority="33" w:qFormat="1"/>
-    <w:lsdException w:name="Bibliography" w:semiHidden="1" w:uiPriority="37" w:unhideWhenUsed="1"/>
-    <w:lsdException w:name="TOC Heading" w:semiHidden="1" w:uiPriority="39" w:unhideWhenUsed="1" w:qFormat="1"/>
-    <w:lsdException w:name="Plain Table 1" w:uiPriority="41"/>
-    <w:lsdException w:name="Plain Table 2" w:uiPriority="42"/>
-    <w:lsdException w:name="Plain Table 3" w:uiPriority="43"/>
-    <w:lsdException w:name="Plain Table 4" w:uiPriority="44"/>
-    <w:lsdException w:name="Plain Table 5" w:uiPriority="45"/>
-    <w:lsdException w:name="Grid Table Light" w:uiPriority="40"/>
-    <w:lsdException w:name="Grid Table 1 Light" w:uiPriority="46"/>
-    <w:lsdException w:name="Grid Table 2" w:uiPriority="47"/>
-    <w:lsdException w:name="Grid Table 3" w:uiPriority="48"/>
-    <w:lsdException w:name="Grid Table 4" w:uiPriority="49"/>
-    <w:lsdException w:name="Grid Table 5 Dark" w:uiPriority="50"/>
-    <w:lsdException w:name="Grid Table 6 Colorful" w:uiPriority="51"/>
-    <w:lsdException w:name="Grid Table 7 Colorful" w:uiPriority="52"/>
-    <w:lsdException w:name="Grid Table 1 Light Accent 1" w:uiPriority="46"/>
-    <w:lsdException w:name="Grid Table 2 Accent 1" w:uiPriority="47"/>
-    <w:lsdException w:name="Grid Table 3 Accent 1" w:uiPriority="48"/>
-    <w:lsdException w:name="Grid Table 4 Accent 1" w:uiPriority="49"/>
-    <w:lsdException w:name="Grid Table 5 Dark Accent 1" w:uiPriority="50"/>
-    <w:lsdException w:name="Grid Table 6 Colorful Accent 1" w:uiPriority="51"/>
-    <w:lsdException w:name="Grid Table 7 Colorful Accent 1" w:uiPriority="52"/>
-    <w:lsdException w:name="Grid Table 1 Light Accent 2" w:uiPriority="46"/>
-    <w:lsdException w:name="Grid Table 2 Accent 2" w:uiPriority="47"/>
-    <w:lsdException w:name="Grid Table 3 Accent 2" w:uiPriority="48"/>
-    <w:lsdException w:name="Grid Table 4 Accent 2" w:uiPriority="49"/>
-    <w:lsdException w:name="Grid Table 5 Dark Accent 2" w:uiPriority="50"/>
-    <w:lsdException w:name="Grid Table 6 Colorful Accent 2" w:uiPriority="51"/>
-    <w:lsdException w:name="Grid Table 7 Colorful Accent 2" w:uiPriority="52"/>
-    <w:lsdException w:name="Grid Table 1 Light Accent 3" w:uiPriority="46"/>
-    <w:lsdException w:name="Grid Table 2 Accent 3" w:uiPriority="47"/>
-    <w:lsdException w:name="Grid Table 3 Accent 3" w:uiPriority="48"/>
-    <w:lsdException w:name="Grid Table 4 Accent 3" w:uiPriority="49"/>
-    <w:lsdException w:name="Grid Table 5 Dark Accent 3" w:uiPriority="50"/>
-    <w:lsdException w:name="Grid Table 6 Colorful Accent 3" w:uiPriority="51"/>
-    <w:lsdException w:name="Grid Table 7 Colorful Accent 3" w:uiPriority="52"/>
-    <w:lsdException w:name="Grid Table 1 Light Accent 4" w:uiPriority="46"/>
-    <w:lsdException w:name="Grid Table 2 Accent 4" w:uiPriority="47"/>
-    <w:lsdException w:name="Grid Table 3 Accent 4" w:uiPriority="48"/>
-    <w:lsdException w:name="Grid Table 4 Accent 4" w:uiPriority="49"/>
-    <w:lsdException w:name="Grid Table 5 Dark Accent 4" w:uiPriority="50"/>
-    <w:lsdException w:name="Grid Table 6 Colorful Accent 4" w:uiPriority="51"/>
-    <w:lsdException w:name="Grid Table 7 Colorful Accent 4" w:uiPriority="52"/>
-    <w:lsdException w:name="Grid Table 1 Light Accent 5" w:uiPriority="46"/>
-    <w:lsdException w:name="Grid Table 2 Accent 5" w:uiPriority="47"/>
-    <w:lsdException w:name="Grid Table 3 Accent 5" w:uiPriority="48"/>
-    <w:lsdException w:name="Grid Table 4 Accent 5" w:uiPriority="49"/>
-    <w:lsdException w:name="Grid Table 5 Dark Accent 5" w:uiPriority="50"/>
-    <w:lsdException w:name="Grid Table 6 Colorful Accent 5" w:uiPriority="51"/>
-    <w:lsdException w:name="Grid Table 7 Colorful Accent 5" w:uiPriority="52"/>
-    <w:lsdException w:name="Grid Table 1 Light Accent 6" w:uiPriority="46"/>
-    <w:lsdException w:name="Grid Table 2 Accent 6" w:uiPriority="47"/>
-    <w:lsdException w:name="Grid Table 3 Accent 6" w:uiPriority="48"/>
-    <w:lsdException w:name="Grid Table 4 Accent 6" w:uiPriority="49"/>
-    <w:lsdException w:name="Grid Table 5 Dark Accent 6" w:uiPriority="50"/>
-    <w:lsdException w:name="Grid Table 6 Colorful Accent 6" w:uiPriority="51"/>
-    <w:lsdException w:name="Grid Table 7 Colorful Accent 6" w:uiPriority="52"/>
-    <w:lsdException w:name="List Table 1 Light" w:uiPriority="46"/>
-    <w:lsdException w:name="List Table 2" w:uiPriority="47"/>
-    <w:lsdException w:name="List Table 3" w:uiPriority="48"/>
-    <w:lsdException w:name="List Table 4" w:uiPriority="49"/>
-    <w:lsdException w:name="List Table 5 Dark" w:uiPriority="50"/>
-    <w:lsdException w:name="List Table 6 Colorful" w:uiPriority="51"/>
-    <w:lsdException w:name="List Table 7 Colorful" w:uiPriority="52"/>
-    <w:lsdException w:name="List Table 1 Light Accent 1" w:uiPriority="46"/>
-    <w:lsdException w:name="List Table 2 Accent 1" w:uiPriority="47"/>
-    <w:lsdException w:name="List Table 3 Accent 1" w:uiPriority="48"/>
-    <w:lsdException w:name="List Table 4 Accent 1" w:uiPriority="49"/>
-    <w:lsdException w:name="List Table 5 Dark Accent 1" w:uiPriority="50"/>
-    <w:lsdException w:name="List Table 6 Colorful Accent 1" w:uiPriority="51"/>
-    <w:lsdException w:name="List Table 7 Colorful Accent 1" w:uiPriority="52"/>
-    <w:lsdException w:name="List Table 1 Light Accent 2" w:uiPriority="46"/>
-    <w:lsdException w:name="List Table 2 Accent 2" w:uiPriority="47"/>
-    <w:lsdException w:name="List Table 3 Accent 2" w:uiPriority="48"/>
-    <w:lsdException w:name="List Table 4 Accent 2" w:uiPriority="49"/>
-    <w:lsdException w:name="List Table 5 Dark Accent 2" w:uiPriority="50"/>
-    <w:lsdException w:name="List Table 6 Colorful Accent 2" w:uiPriority="51"/>
-    <w:lsdException w:name="List Table 7 Colorful Accent 2" w:uiPriority="52"/>
-    <w:lsdException w:name="List Table 1 Light Accent 3" w:uiPriority="46"/>
-    <w:lsdException w:name="List Table 2 Accent 3" w:uiPriority="47"/>
-    <w:lsdException w:name="List Table 3 Accent 3" w:uiPriority="48"/>
-    <w:lsdException w:name="List Table 4 Accent 3" w:uiPriority="49"/>
-    <w:lsdException w:name="List Table 5 Dark Accent 3" w:uiPriority="50"/>
-    <w:lsdException w:name="List Table 6 Colorful Accent 3" w:uiPriority="51"/>
-    <w:lsdException w:name="List Table 7 Colorful Accent 3" w:uiPriority="52"/>
-    <w:lsdException w:name="List Table 1 Light Accent 4" w:uiPriority="46"/>
-    <w:lsdException w:name="List Table 2 Accent 4" w:uiPriority="47"/>
-    <w:lsdException w:name="List Table 3 Accent 4" w:uiPriority="48"/>
-    <w:lsdException w:name="List Table 4 Accent 4" w:uiPriority="49"/>
-    <w:lsdException w:name="List Table 5 Dark Accent 4" w:uiPriority="50"/>
-    <w:lsdException w:name="List Table 6 Colorful Accent 4" w:uiPriority="51"/>
-    <w:lsdException w:name="List Table 7 Colorful Accent 4" w:uiPriority="52"/>
-    <w:lsdException w:name="List Table 1 Light Accent 5" w:uiPriority="46"/>
-    <w:lsdException w:name="List Table 2 Accent 5" w:uiPriority="47"/>
-    <w:lsdException w:name="List Table 3 Accent 5" w:uiPriority="48"/>
-    <w:lsdException w:name="List Table 4 Accent 5" w:uiPriority="49"/>
-    <w:lsdException w:name="List Table 5 Dark Accent 5" w:uiPriority="50"/>
-    <w:lsdException w:name="List Table 6 Colorful Accent 5" w:uiPriority="51"/>
-    <w:lsdException w:name="List Table 7 Colorful Accent 5" w:uiPriority="52"/>
-    <w:lsdException w:name="List Table 1 Light Accent 6" w:uiPriority="46"/>
-    <w:lsdException w:name="List Table 2 Accent 6" w:uiPriority="47"/>
-    <w:lsdException w:name="List Table 3 Accent 6" w:uiPriority="48"/>
-    <w:lsdException w:name="List Table 4 Accent 6" w:uiPriority="49"/>
-    <w:lsdException w:name="List Table 5 Dark Accent 6" w:uiPriority="50"/>
-    <w:lsdException w:name="List Table 6 Colorful Accent 6" w:uiPriority="51"/>
-    <w:lsdException w:name="List Table 7 Colorful Accent 6" w:uiPriority="52"/>
-    <w:lsdException w:name="Mention" w:semiHidden="1" w:unhideWhenUsed="1"/>
-    <w:lsdException w:name="Smart Hyperlink" w:semiHidden="1" w:unhideWhenUsed="1"/>
-    <w:lsdException w:name="Hashtag" w:semiHidden="1" w:unhideWhenUsed="1"/>
-    <w:lsdException w:name="Unresolved Mention" w:semiHidden="1" w:unhideWhenUsed="1"/>
-  </w:latentStyles>
-  <w:style w:type="paragraph" w:default="1" w:styleId="Normal">
-    <w:name w:val="Normal"/>
-    <w:qFormat/>
-  </w:style>
-  <w:style w:type="character" w:default="1" w:styleId="DefaultParagraphFont">
-    <w:name w:val="Default Paragraph Font"/>
-    <w:uiPriority w:val="1"/>
-    <w:semiHidden/>
-    <w:unhideWhenUsed/>
-  </w:style>
-  <w:style w:type="table" w:default="1" w:styleId="TableNormal">
-    <w:name w:val="Normal Table"/>
-    <w:uiPriority w:val="99"/>
-    <w:semiHidden/>
-    <w:unhideWhenUsed/>
-    <w:tblPr>
-      <w:tblInd w:w="0" w:type="dxa"/>
-      <w:tblCellMar>
-        <w:top w:w="0" w:type="dxa"/>
-        <w:left w:w="108" w:type="dxa"/>
-        <w:bottom w:w="0" w:type="dxa"/>
-        <w:right w:w="108" w:type="dxa"/>
-      </w:tblCellMar>
-    </w:tblPr>
-  </w:style>
-  <w:style w:type="numbering" w:default="1" w:styleId="NoList">
-    <w:name w:val="No List"/>
-    <w:uiPriority w:val="99"/>
-    <w:semiHidden/>
-    <w:unhideWhenUsed/>
-  </w:style>
-  <w:style w:type="paragraph" w:customStyle="1" w:styleId="D4DDC4AA488548E69DD0EA8BFE78D02E">
-    <w:name w:val="D4DDC4AA488548E69DD0EA8BFE78D02E"/>
-    <w:rsid w:val="00B7733A"/>
-  </w:style>
-  <w:style w:type="paragraph" w:customStyle="1" w:styleId="B61D23A01671484F8199D4885CC09D44">
-    <w:name w:val="B61D23A01671484F8199D4885CC09D44"/>
-    <w:rsid w:val="00B7733A"/>
-  </w:style>
-  <w:style w:type="paragraph" w:customStyle="1" w:styleId="0F0A84C9E877431B8B1C29235BC8BE20">
-    <w:name w:val="0F0A84C9E877431B8B1C29235BC8BE20"/>
-    <w:rsid w:val="00B7733A"/>
-  </w:style>
-</w:styles>
-</file>
-
-<file path=word/glossary/webSettings.xml><?xml version="1.0" encoding="utf-8"?>
-<w:webSettings xmlns:mc="http://schemas.openxmlformats.org/markup-compatibility/2006" xmlns:r="http://schemas.openxmlformats.org/officeDocument/2006/relationships" xmlns:w="http://schemas.openxmlformats.org/wordprocessingml/2006/main" xmlns:w14="http://schemas.microsoft.com/office/word/2010/wordml" xmlns:w15="http://schemas.microsoft.com/office/word/2012/wordml" xmlns:w16cid="http://schemas.microsoft.com/office/word/2016/wordml/cid" xmlns:w16se="http://schemas.microsoft.com/office/word/2015/wordml/symex" mc:Ignorable="w14 w15 w16se w16cid">
-  <w:optimizeForBrowser/>
-  <w:allowPNG/>
-</w:webSettings>
-</file>
-
 <file path=word/theme/theme1.xml><?xml version="1.0" encoding="utf-8"?>
 <a:theme xmlns:a="http://schemas.openxmlformats.org/drawingml/2006/main" name="Office Theme">
   <a:themeElements>
@@ -2945,7 +3365,7 @@
 </file>
 
 <file path=customXml/itemProps1.xml><?xml version="1.0" encoding="utf-8"?>
-<ds:datastoreItem xmlns:ds="http://schemas.openxmlformats.org/officeDocument/2006/customXml" ds:itemID="{AAB2F11D-C1D4-4AA8-98EC-EF34A1D9162D}">
+<ds:datastoreItem xmlns:ds="http://schemas.openxmlformats.org/officeDocument/2006/customXml" ds:itemID="{2084CA8C-4EA4-4302-8A2B-B50570AB684F}">
   <ds:schemaRefs>
     <ds:schemaRef ds:uri="http://schemas.openxmlformats.org/officeDocument/2006/bibliography"/>
   </ds:schemaRefs>

--- a/Manual.docx
+++ b/Manual.docx
@@ -1503,8 +1503,6 @@
         </w:rPr>
         <w:t>The supported commands are: Equality, Conjunction, Existential. Relation</w:t>
       </w:r>
-      <w:bookmarkStart w:id="4" w:name="_GoBack"/>
-      <w:bookmarkEnd w:id="4"/>
     </w:p>
     <w:p>
       <w:pPr>
@@ -1518,7 +1516,7 @@
           <w:lang w:val="en-US"/>
         </w:rPr>
       </w:pPr>
-      <w:bookmarkStart w:id="5" w:name="_Toc513722915"/>
+      <w:bookmarkStart w:id="4" w:name="_Toc513722915"/>
       <w:r>
         <w:rPr>
           <w:color w:val="auto"/>
@@ -1526,7 +1524,7 @@
         </w:rPr>
         <w:t>Primitive Variable Declaration</w:t>
       </w:r>
-      <w:bookmarkEnd w:id="5"/>
+      <w:bookmarkEnd w:id="4"/>
     </w:p>
     <w:p>
       <w:pPr>
@@ -1751,21 +1749,25 @@
         <w:rPr>
           <w:lang w:val="en-US"/>
         </w:rPr>
-        <w:t xml:space="preserve"> will throw a lexical error at the given location of the table within. </w:t>
-      </w:r>
-      <w:proofErr w:type="spellStart"/>
-      <w:r>
-        <w:rPr>
-          <w:lang w:val="en-US"/>
-        </w:rPr>
-        <w:t>cql</w:t>
-      </w:r>
-      <w:proofErr w:type="spellEnd"/>
-      <w:r>
-        <w:rPr>
-          <w:lang w:val="en-US"/>
-        </w:rPr>
-        <w:t>.</w:t>
+        <w:t xml:space="preserve"> will throw a lexical error at the given location of the </w:t>
+      </w:r>
+      <w:r>
+        <w:rPr>
+          <w:lang w:val="en-US"/>
+        </w:rPr>
+        <w:t>error</w:t>
+      </w:r>
+      <w:r>
+        <w:rPr>
+          <w:lang w:val="en-US"/>
+        </w:rPr>
+        <w:t xml:space="preserve"> within</w:t>
+      </w:r>
+      <w:r>
+        <w:rPr>
+          <w:lang w:val="en-US"/>
+        </w:rPr>
+        <w:t xml:space="preserve"> your HERB program.</w:t>
       </w:r>
     </w:p>
     <w:p>
@@ -1780,7 +1782,7 @@
           <w:lang w:val="en-US"/>
         </w:rPr>
       </w:pPr>
-      <w:bookmarkStart w:id="6" w:name="_Toc513722916"/>
+      <w:bookmarkStart w:id="5" w:name="_Toc513722916"/>
       <w:r>
         <w:rPr>
           <w:color w:val="auto"/>
@@ -1795,6 +1797,160 @@
         </w:rPr>
         <w:t>Operations</w:t>
       </w:r>
+      <w:bookmarkEnd w:id="5"/>
+    </w:p>
+    <w:p>
+      <w:pPr>
+        <w:rPr>
+          <w:lang w:val="en-US"/>
+        </w:rPr>
+      </w:pPr>
+      <w:r>
+        <w:rPr>
+          <w:lang w:val="en-US"/>
+        </w:rPr>
+        <w:t>The language supports</w:t>
+      </w:r>
+      <w:r>
+        <w:rPr>
+          <w:lang w:val="en-US"/>
+        </w:rPr>
+        <w:t xml:space="preserve"> a marker </w:t>
+      </w:r>
+      <w:proofErr w:type="gramStart"/>
+      <w:r>
+        <w:rPr>
+          <w:lang w:val="en-US"/>
+        </w:rPr>
+        <w:t>( |</w:t>
+      </w:r>
+      <w:proofErr w:type="gramEnd"/>
+      <w:r>
+        <w:rPr>
+          <w:lang w:val="en-US"/>
+        </w:rPr>
+        <w:t xml:space="preserve">- ) </w:t>
+      </w:r>
+      <w:r>
+        <w:rPr>
+          <w:lang w:val="en-US"/>
+        </w:rPr>
+        <w:t xml:space="preserve"> equality ( = ) , conjunction ( ^ ) , existential ( E. ) and relation. (A1{})</w:t>
+      </w:r>
+      <w:r>
+        <w:rPr>
+          <w:lang w:val="en-US"/>
+        </w:rPr>
+        <w:t xml:space="preserve">. The following are left associative with the following </w:t>
+      </w:r>
+      <w:proofErr w:type="spellStart"/>
+      <w:r>
+        <w:rPr>
+          <w:lang w:val="en-US"/>
+        </w:rPr>
+        <w:t>precendence</w:t>
+      </w:r>
+      <w:proofErr w:type="spellEnd"/>
+      <w:r>
+        <w:rPr>
+          <w:lang w:val="en-US"/>
+        </w:rPr>
+        <w:t xml:space="preserve"> </w:t>
+      </w:r>
+      <w:proofErr w:type="gramStart"/>
+      <w:r>
+        <w:rPr>
+          <w:lang w:val="en-US"/>
+        </w:rPr>
+        <w:t>( |</w:t>
+      </w:r>
+      <w:proofErr w:type="gramEnd"/>
+      <w:r>
+        <w:rPr>
+          <w:lang w:val="en-US"/>
+        </w:rPr>
+        <w:t xml:space="preserve">- ) &gt; ( E. ) &gt; ( ^ ) &gt; ( = ) &gt; ( , ) </w:t>
+      </w:r>
+      <w:r>
+        <w:rPr>
+          <w:lang w:val="en-US"/>
+        </w:rPr>
+        <w:t>Each query must come in the form:</w:t>
+      </w:r>
+    </w:p>
+    <w:p>
+      <w:pPr>
+        <w:rPr>
+          <w:lang w:val="en-US"/>
+        </w:rPr>
+      </w:pPr>
+      <w:r>
+        <w:rPr>
+          <w:lang w:val="en-US"/>
+        </w:rPr>
+        <w:t xml:space="preserve">&lt;Order of output variables&gt; &lt;Marker &gt; </w:t>
+      </w:r>
+      <w:r>
+        <w:rPr>
+          <w:lang w:val="en-US"/>
+        </w:rPr>
+        <w:t>&lt;Query&gt;</w:t>
+      </w:r>
+    </w:p>
+    <w:p>
+      <w:pPr>
+        <w:rPr>
+          <w:lang w:val="en-US"/>
+        </w:rPr>
+      </w:pPr>
+      <w:r>
+        <w:rPr>
+          <w:lang w:val="en-US"/>
+        </w:rPr>
+        <w:t>with queries taking the form of:</w:t>
+      </w:r>
+    </w:p>
+    <w:p>
+      <w:pPr>
+        <w:rPr>
+          <w:lang w:val="en-US"/>
+        </w:rPr>
+      </w:pPr>
+      <w:r>
+        <w:rPr>
+          <w:lang w:val="en-US"/>
+        </w:rPr>
+        <w:t xml:space="preserve">&lt;Query&gt; &lt;Operation&gt; &lt;Query&gt; </w:t>
+      </w:r>
+    </w:p>
+    <w:p>
+      <w:pPr>
+        <w:pStyle w:val="Heading1"/>
+        <w:numPr>
+          <w:ilvl w:val="0"/>
+          <w:numId w:val="2"/>
+        </w:numPr>
+        <w:rPr>
+          <w:color w:val="auto"/>
+          <w:lang w:val="en-US"/>
+        </w:rPr>
+      </w:pPr>
+      <w:r>
+        <w:rPr>
+          <w:color w:val="auto"/>
+          <w:lang w:val="en-US"/>
+        </w:rPr>
+        <w:lastRenderedPageBreak/>
+        <w:t>Errors</w:t>
+      </w:r>
+    </w:p>
+    <w:p>
+      <w:pPr>
+        <w:rPr>
+          <w:lang w:val="en-US"/>
+        </w:rPr>
+      </w:pPr>
+      <w:bookmarkStart w:id="6" w:name="_GoBack"/>
       <w:bookmarkEnd w:id="6"/>
     </w:p>
     <w:p>
@@ -1803,123 +1959,6 @@
           <w:lang w:val="en-US"/>
         </w:rPr>
       </w:pPr>
-      <w:r>
-        <w:rPr>
-          <w:lang w:val="en-US"/>
-        </w:rPr>
-        <w:t>The language supports</w:t>
-      </w:r>
-      <w:r>
-        <w:rPr>
-          <w:lang w:val="en-US"/>
-        </w:rPr>
-        <w:t xml:space="preserve"> a marker </w:t>
-      </w:r>
-      <w:proofErr w:type="gramStart"/>
-      <w:r>
-        <w:rPr>
-          <w:lang w:val="en-US"/>
-        </w:rPr>
-        <w:t>( |</w:t>
-      </w:r>
-      <w:proofErr w:type="gramEnd"/>
-      <w:r>
-        <w:rPr>
-          <w:lang w:val="en-US"/>
-        </w:rPr>
-        <w:t xml:space="preserve">- ) </w:t>
-      </w:r>
-      <w:r>
-        <w:rPr>
-          <w:lang w:val="en-US"/>
-        </w:rPr>
-        <w:t xml:space="preserve"> equality ( = ) , conjunction ( ^ ) , existential ( E. ) and relation. (A1{})</w:t>
-      </w:r>
-      <w:r>
-        <w:rPr>
-          <w:lang w:val="en-US"/>
-        </w:rPr>
-        <w:t xml:space="preserve">. The following are left associative with the following </w:t>
-      </w:r>
-      <w:proofErr w:type="spellStart"/>
-      <w:r>
-        <w:rPr>
-          <w:lang w:val="en-US"/>
-        </w:rPr>
-        <w:t>precendence</w:t>
-      </w:r>
-      <w:proofErr w:type="spellEnd"/>
-      <w:r>
-        <w:rPr>
-          <w:lang w:val="en-US"/>
-        </w:rPr>
-        <w:t xml:space="preserve"> </w:t>
-      </w:r>
-      <w:proofErr w:type="gramStart"/>
-      <w:r>
-        <w:rPr>
-          <w:lang w:val="en-US"/>
-        </w:rPr>
-        <w:t>( |</w:t>
-      </w:r>
-      <w:proofErr w:type="gramEnd"/>
-      <w:r>
-        <w:rPr>
-          <w:lang w:val="en-US"/>
-        </w:rPr>
-        <w:t xml:space="preserve">- ) &gt; ( E. ) &gt; ( ^ ) &gt; ( = ) &gt; ( , ) </w:t>
-      </w:r>
-      <w:r>
-        <w:rPr>
-          <w:lang w:val="en-US"/>
-        </w:rPr>
-        <w:t>Each query must come in the form:</w:t>
-      </w:r>
-    </w:p>
-    <w:p>
-      <w:pPr>
-        <w:rPr>
-          <w:lang w:val="en-US"/>
-        </w:rPr>
-      </w:pPr>
-      <w:r>
-        <w:rPr>
-          <w:lang w:val="en-US"/>
-        </w:rPr>
-        <w:t xml:space="preserve">&lt;Order of output variables&gt; &lt;Marker &gt; </w:t>
-      </w:r>
-      <w:r>
-        <w:rPr>
-          <w:lang w:val="en-US"/>
-        </w:rPr>
-        <w:t>&lt;Query&gt;</w:t>
-      </w:r>
-    </w:p>
-    <w:p>
-      <w:pPr>
-        <w:rPr>
-          <w:lang w:val="en-US"/>
-        </w:rPr>
-      </w:pPr>
-      <w:r>
-        <w:rPr>
-          <w:lang w:val="en-US"/>
-        </w:rPr>
-        <w:t>with queries taking the form of:</w:t>
-      </w:r>
-    </w:p>
-    <w:p>
-      <w:pPr>
-        <w:rPr>
-          <w:lang w:val="en-US"/>
-        </w:rPr>
-      </w:pPr>
-      <w:r>
-        <w:rPr>
-          <w:lang w:val="en-US"/>
-        </w:rPr>
-        <w:t xml:space="preserve">&lt;Query&gt; &lt;Operation&gt; &lt;Query&gt; </w:t>
-      </w:r>
     </w:p>
     <w:sectPr>
       <w:footerReference w:type="default" r:id="rId8"/>
@@ -2457,6 +2496,127 @@
       </w:pPr>
     </w:lvl>
   </w:abstractNum>
+  <w:abstractNum w:abstractNumId="4" w15:restartNumberingAfterBreak="0">
+    <w:nsid w:val="7F5374A5"/>
+    <w:multiLevelType w:val="multilevel"/>
+    <w:tmpl w:val="2AE4C108"/>
+    <w:lvl w:ilvl="0">
+      <w:start w:val="1"/>
+      <w:numFmt w:val="decimal"/>
+      <w:lvlText w:val="%1"/>
+      <w:lvlJc w:val="left"/>
+      <w:pPr>
+        <w:ind w:left="1080" w:hanging="720"/>
+      </w:pPr>
+      <w:rPr>
+        <w:rFonts w:hint="default"/>
+      </w:rPr>
+    </w:lvl>
+    <w:lvl w:ilvl="1">
+      <w:start w:val="1"/>
+      <w:numFmt w:val="decimal"/>
+      <w:isLgl/>
+      <w:lvlText w:val="%1.%2"/>
+      <w:lvlJc w:val="left"/>
+      <w:pPr>
+        <w:ind w:left="1080" w:hanging="720"/>
+      </w:pPr>
+      <w:rPr>
+        <w:rFonts w:hint="default"/>
+      </w:rPr>
+    </w:lvl>
+    <w:lvl w:ilvl="2">
+      <w:start w:val="1"/>
+      <w:numFmt w:val="decimal"/>
+      <w:isLgl/>
+      <w:lvlText w:val="%1.%2.%3"/>
+      <w:lvlJc w:val="left"/>
+      <w:pPr>
+        <w:ind w:left="1080" w:hanging="720"/>
+      </w:pPr>
+      <w:rPr>
+        <w:rFonts w:hint="default"/>
+      </w:rPr>
+    </w:lvl>
+    <w:lvl w:ilvl="3">
+      <w:start w:val="1"/>
+      <w:numFmt w:val="decimal"/>
+      <w:isLgl/>
+      <w:lvlText w:val="%1.%2.%3.%4"/>
+      <w:lvlJc w:val="left"/>
+      <w:pPr>
+        <w:ind w:left="1440" w:hanging="1080"/>
+      </w:pPr>
+      <w:rPr>
+        <w:rFonts w:hint="default"/>
+      </w:rPr>
+    </w:lvl>
+    <w:lvl w:ilvl="4">
+      <w:start w:val="1"/>
+      <w:numFmt w:val="decimal"/>
+      <w:isLgl/>
+      <w:lvlText w:val="%1.%2.%3.%4.%5"/>
+      <w:lvlJc w:val="left"/>
+      <w:pPr>
+        <w:ind w:left="1800" w:hanging="1440"/>
+      </w:pPr>
+      <w:rPr>
+        <w:rFonts w:hint="default"/>
+      </w:rPr>
+    </w:lvl>
+    <w:lvl w:ilvl="5">
+      <w:start w:val="1"/>
+      <w:numFmt w:val="decimal"/>
+      <w:isLgl/>
+      <w:lvlText w:val="%1.%2.%3.%4.%5.%6"/>
+      <w:lvlJc w:val="left"/>
+      <w:pPr>
+        <w:ind w:left="1800" w:hanging="1440"/>
+      </w:pPr>
+      <w:rPr>
+        <w:rFonts w:hint="default"/>
+      </w:rPr>
+    </w:lvl>
+    <w:lvl w:ilvl="6">
+      <w:start w:val="1"/>
+      <w:numFmt w:val="decimal"/>
+      <w:isLgl/>
+      <w:lvlText w:val="%1.%2.%3.%4.%5.%6.%7"/>
+      <w:lvlJc w:val="left"/>
+      <w:pPr>
+        <w:ind w:left="2160" w:hanging="1800"/>
+      </w:pPr>
+      <w:rPr>
+        <w:rFonts w:hint="default"/>
+      </w:rPr>
+    </w:lvl>
+    <w:lvl w:ilvl="7">
+      <w:start w:val="1"/>
+      <w:numFmt w:val="decimal"/>
+      <w:isLgl/>
+      <w:lvlText w:val="%1.%2.%3.%4.%5.%6.%7.%8"/>
+      <w:lvlJc w:val="left"/>
+      <w:pPr>
+        <w:ind w:left="2520" w:hanging="2160"/>
+      </w:pPr>
+      <w:rPr>
+        <w:rFonts w:hint="default"/>
+      </w:rPr>
+    </w:lvl>
+    <w:lvl w:ilvl="8">
+      <w:start w:val="1"/>
+      <w:numFmt w:val="decimal"/>
+      <w:isLgl/>
+      <w:lvlText w:val="%1.%2.%3.%4.%5.%6.%7.%8.%9"/>
+      <w:lvlJc w:val="left"/>
+      <w:pPr>
+        <w:ind w:left="2520" w:hanging="2160"/>
+      </w:pPr>
+      <w:rPr>
+        <w:rFonts w:hint="default"/>
+      </w:rPr>
+    </w:lvl>
+  </w:abstractNum>
   <w:num w:numId="1">
     <w:abstractNumId w:val="1"/>
   </w:num>
@@ -2468,6 +2628,9 @@
   </w:num>
   <w:num w:numId="4">
     <w:abstractNumId w:val="2"/>
+  </w:num>
+  <w:num w:numId="5">
+    <w:abstractNumId w:val="4"/>
   </w:num>
 </w:numbering>
 </file>
@@ -3365,7 +3528,7 @@
 </file>
 
 <file path=customXml/itemProps1.xml><?xml version="1.0" encoding="utf-8"?>
-<ds:datastoreItem xmlns:ds="http://schemas.openxmlformats.org/officeDocument/2006/customXml" ds:itemID="{2084CA8C-4EA4-4302-8A2B-B50570AB684F}">
+<ds:datastoreItem xmlns:ds="http://schemas.openxmlformats.org/officeDocument/2006/customXml" ds:itemID="{6EAEEF92-1948-435C-B27E-1BF5DB8FD4B6}">
   <ds:schemaRefs>
     <ds:schemaRef ds:uri="http://schemas.openxmlformats.org/officeDocument/2006/bibliography"/>
   </ds:schemaRefs>
